--- a/files/refactorMethod.docx
+++ b/files/refactorMethod.docx
@@ -1,6 +1,6 @@
 
 <file path=word/document.xml><?xml version="1.0" encoding="utf-8"?>
-<w:document xmlns:wpc="http://schemas.microsoft.com/office/word/2010/wordprocessingCanvas" xmlns:mo="http://schemas.microsoft.com/office/mac/office/2008/main" xmlns:mc="http://schemas.openxmlformats.org/markup-compatibility/2006" xmlns:mv="urn:schemas-microsoft-com:mac:vml" xmlns:o="urn:schemas-microsoft-com:office:office" xmlns:r="http://schemas.openxmlformats.org/officeDocument/2006/relationships" xmlns:m="http://schemas.openxmlformats.org/officeDocument/2006/math" xmlns:v="urn:schemas-microsoft-com:vml" xmlns:wp14="http://schemas.microsoft.com/office/word/2010/wordprocessingDrawing" xmlns:wp="http://schemas.openxmlformats.org/drawingml/2006/wordprocessingDrawing" xmlns:w10="urn:schemas-microsoft-com:office:word" xmlns:w="http://schemas.openxmlformats.org/wordprocessingml/2006/main" xmlns:w14="http://schemas.microsoft.com/office/word/2010/wordml" xmlns:w15="http://schemas.microsoft.com/office/word/2012/wordml" xmlns:wpg="http://schemas.microsoft.com/office/word/2010/wordprocessingGroup" xmlns:wpi="http://schemas.microsoft.com/office/word/2010/wordprocessingInk" xmlns:wne="http://schemas.microsoft.com/office/word/2006/wordml" xmlns:wps="http://schemas.microsoft.com/office/word/2010/wordprocessingShape" mc:Ignorable="w14 w15 wp14">
+<w:document xmlns:wpc="http://schemas.microsoft.com/office/word/2010/wordprocessingCanvas" xmlns:cx="http://schemas.microsoft.com/office/drawing/2014/chartex" xmlns:cx1="http://schemas.microsoft.com/office/drawing/2015/9/8/chartex" xmlns:cx2="http://schemas.microsoft.com/office/drawing/2015/10/21/chartex" xmlns:cx3="http://schemas.microsoft.com/office/drawing/2016/5/9/chartex" xmlns:cx4="http://schemas.microsoft.com/office/drawing/2016/5/10/chartex" xmlns:cx5="http://schemas.microsoft.com/office/drawing/2016/5/11/chartex" xmlns:cx6="http://schemas.microsoft.com/office/drawing/2016/5/12/chartex" xmlns:cx7="http://schemas.microsoft.com/office/drawing/2016/5/13/chartex" xmlns:cx8="http://schemas.microsoft.com/office/drawing/2016/5/14/chartex" xmlns:mc="http://schemas.openxmlformats.org/markup-compatibility/2006" xmlns:aink="http://schemas.microsoft.com/office/drawing/2016/ink" xmlns:am3d="http://schemas.microsoft.com/office/drawing/2017/model3d" xmlns:o="urn:schemas-microsoft-com:office:office" xmlns:r="http://schemas.openxmlformats.org/officeDocument/2006/relationships" xmlns:m="http://schemas.openxmlformats.org/officeDocument/2006/math" xmlns:v="urn:schemas-microsoft-com:vml" xmlns:wp14="http://schemas.microsoft.com/office/word/2010/wordprocessingDrawing" xmlns:wp="http://schemas.openxmlformats.org/drawingml/2006/wordprocessingDrawing" xmlns:w10="urn:schemas-microsoft-com:office:word" xmlns:w="http://schemas.openxmlformats.org/wordprocessingml/2006/main" xmlns:w14="http://schemas.microsoft.com/office/word/2010/wordml" xmlns:w15="http://schemas.microsoft.com/office/word/2012/wordml" xmlns:w16cid="http://schemas.microsoft.com/office/word/2016/wordml/cid" xmlns:w16se="http://schemas.microsoft.com/office/word/2015/wordml/symex" xmlns:wpg="http://schemas.microsoft.com/office/word/2010/wordprocessingGroup" xmlns:wpi="http://schemas.microsoft.com/office/word/2010/wordprocessingInk" xmlns:wne="http://schemas.microsoft.com/office/word/2006/wordml" xmlns:wps="http://schemas.microsoft.com/office/word/2010/wordprocessingShape" mc:Ignorable="w14 w15 w16se w16cid wp14">
   <w:body>
     <w:p>
       <w:pPr>
@@ -448,7 +448,6 @@
                               </w:rPr>
                               <w:t xml:space="preserve"> (</w:t>
                             </w:r>
-                            <w:proofErr w:type="spellStart"/>
                             <w:r>
                               <w:rPr>
                                 <w:rFonts w:ascii="Monaco" w:hAnsi="Monaco" w:cs="Times New Roman"/>
@@ -479,7 +478,6 @@
                               </w:rPr>
                               <w:t>y</w:t>
                             </w:r>
-                            <w:proofErr w:type="spellEnd"/>
                             <w:r>
                               <w:rPr>
                                 <w:rFonts w:ascii="Monaco" w:hAnsi="Monaco" w:cs="Times New Roman"/>
@@ -490,7 +488,6 @@
                               </w:rPr>
                               <w:t xml:space="preserve"> &lt;= </w:t>
                             </w:r>
-                            <w:proofErr w:type="spellStart"/>
                             <w:r>
                               <w:rPr>
                                 <w:rFonts w:ascii="Monaco" w:hAnsi="Monaco" w:cs="Times New Roman"/>
@@ -521,7 +518,6 @@
                               </w:rPr>
                               <w:t>z</w:t>
                             </w:r>
-                            <w:proofErr w:type="spellEnd"/>
                             <w:r>
                               <w:rPr>
                                 <w:rFonts w:ascii="Monaco" w:hAnsi="Monaco" w:cs="Times New Roman"/>
@@ -551,9 +547,8 @@
                                 <w:szCs w:val="16"/>
                                 <w:highlight w:val="lightGray"/>
                               </w:rPr>
-                              <w:t xml:space="preserve">        </w:t>
-                            </w:r>
-                            <w:proofErr w:type="spellStart"/>
+                              <w:t>        ans</w:t>
+                            </w:r>
                             <w:r>
                               <w:rPr>
                                 <w:rFonts w:ascii="Monaco" w:hAnsi="Monaco" w:cs="Times New Roman"/>
@@ -562,9 +557,8 @@
                                 <w:szCs w:val="16"/>
                                 <w:highlight w:val="lightGray"/>
                               </w:rPr>
-                              <w:t>ans</w:t>
-                            </w:r>
-                            <w:proofErr w:type="spellEnd"/>
+                              <w:t xml:space="preserve">= </w:t>
+                            </w:r>
                             <w:r>
                               <w:rPr>
                                 <w:rFonts w:ascii="Monaco" w:hAnsi="Monaco" w:cs="Times New Roman"/>
@@ -573,9 +567,8 @@
                                 <w:szCs w:val="16"/>
                                 <w:highlight w:val="lightGray"/>
                               </w:rPr>
-                              <w:t xml:space="preserve">= </w:t>
-                            </w:r>
-                            <w:proofErr w:type="spellStart"/>
+                              <w:t>x</w:t>
+                            </w:r>
                             <w:r>
                               <w:rPr>
                                 <w:rFonts w:ascii="Monaco" w:hAnsi="Monaco" w:cs="Times New Roman"/>
@@ -584,7 +577,7 @@
                                 <w:szCs w:val="16"/>
                                 <w:highlight w:val="lightGray"/>
                               </w:rPr>
-                              <w:t>x</w:t>
+                              <w:t>+</w:t>
                             </w:r>
                             <w:r>
                               <w:rPr>
@@ -594,19 +587,8 @@
                                 <w:szCs w:val="16"/>
                                 <w:highlight w:val="lightGray"/>
                               </w:rPr>
-                              <w:t>+</w:t>
-                            </w:r>
-                            <w:r>
-                              <w:rPr>
-                                <w:rFonts w:ascii="Monaco" w:hAnsi="Monaco" w:cs="Times New Roman"/>
-                                <w:color w:val="000000" w:themeColor="text1"/>
-                                <w:sz w:val="16"/>
-                                <w:szCs w:val="16"/>
-                                <w:highlight w:val="lightGray"/>
-                              </w:rPr>
                               <w:t>y</w:t>
                             </w:r>
-                            <w:proofErr w:type="spellEnd"/>
                             <w:r>
                               <w:rPr>
                                 <w:rFonts w:ascii="Monaco" w:hAnsi="Monaco" w:cs="Times New Roman"/>
@@ -739,7 +721,6 @@
                               </w:rPr>
                               <w:t xml:space="preserve"> (</w:t>
                             </w:r>
-                            <w:proofErr w:type="spellStart"/>
                             <w:r>
                               <w:rPr>
                                 <w:rFonts w:ascii="Monaco" w:hAnsi="Monaco" w:cs="Times New Roman"/>
@@ -767,7 +748,6 @@
                               </w:rPr>
                               <w:t>y</w:t>
                             </w:r>
-                            <w:proofErr w:type="spellEnd"/>
                             <w:r>
                               <w:rPr>
                                 <w:rFonts w:ascii="Monaco" w:hAnsi="Monaco" w:cs="Times New Roman"/>
@@ -777,7 +757,6 @@
                               </w:rPr>
                               <w:t xml:space="preserve"> &lt;= </w:t>
                             </w:r>
-                            <w:proofErr w:type="spellStart"/>
                             <w:r>
                               <w:rPr>
                                 <w:rFonts w:ascii="Monaco" w:hAnsi="Monaco" w:cs="Times New Roman"/>
@@ -805,7 +784,6 @@
                               </w:rPr>
                               <w:t>z</w:t>
                             </w:r>
-                            <w:proofErr w:type="spellEnd"/>
                             <w:r>
                               <w:rPr>
                                 <w:rFonts w:ascii="Monaco" w:hAnsi="Monaco" w:cs="Times New Roman"/>
@@ -832,19 +810,8 @@
                                 <w:sz w:val="16"/>
                                 <w:szCs w:val="16"/>
                               </w:rPr>
-                              <w:t xml:space="preserve">            </w:t>
-                            </w:r>
-                            <w:proofErr w:type="spellStart"/>
-                            <w:r>
-                              <w:rPr>
-                                <w:rFonts w:ascii="Monaco" w:hAnsi="Monaco" w:cs="Times New Roman"/>
-                                <w:color w:val="000000" w:themeColor="text1"/>
-                                <w:sz w:val="16"/>
-                                <w:szCs w:val="16"/>
-                              </w:rPr>
-                              <w:t>ans</w:t>
-                            </w:r>
-                            <w:proofErr w:type="spellEnd"/>
+                              <w:t>            ans</w:t>
+                            </w:r>
                             <w:r>
                               <w:rPr>
                                 <w:rFonts w:ascii="Monaco" w:hAnsi="Monaco" w:cs="Times New Roman"/>
@@ -854,7 +821,6 @@
                               </w:rPr>
                               <w:t xml:space="preserve">= </w:t>
                             </w:r>
-                            <w:proofErr w:type="spellStart"/>
                             <w:r>
                               <w:rPr>
                                 <w:rFonts w:ascii="Monaco" w:hAnsi="Monaco" w:cs="Times New Roman"/>
@@ -882,7 +848,6 @@
                               </w:rPr>
                               <w:t>y</w:t>
                             </w:r>
-                            <w:proofErr w:type="spellEnd"/>
                             <w:r>
                               <w:rPr>
                                 <w:rFonts w:ascii="Monaco" w:hAnsi="Monaco" w:cs="Times New Roman"/>
@@ -937,16 +902,7 @@
                                 <w:sz w:val="16"/>
                                 <w:szCs w:val="16"/>
                               </w:rPr>
-                              <w:t xml:space="preserve">    </w:t>
-                            </w:r>
-                            <w:r>
-                              <w:rPr>
-                                <w:rFonts w:ascii="Monaco" w:hAnsi="Monaco" w:cs="Times New Roman"/>
-                                <w:color w:val="000000" w:themeColor="text1"/>
-                                <w:sz w:val="16"/>
-                                <w:szCs w:val="16"/>
-                              </w:rPr>
-                              <w:t>    x</w:t>
+                              <w:t>        x</w:t>
                             </w:r>
                             <w:r>
                               <w:rPr>
@@ -1052,7 +1008,7 @@
               </wp:anchor>
             </w:drawing>
           </mc:Choice>
-          <mc:Fallback>
+          <mc:Fallback xmlns:mv="urn:schemas-microsoft-com:mac:vml" xmlns:mo="http://schemas.microsoft.com/office/mac/office/2008/main">
             <w:pict>
               <v:shapetype w14:anchorId="2D15BB0B" id="_x0000_t202" coordsize="21600,21600" o:spt="202" path="m0,0l0,21600,21600,21600,21600,0xe">
                 <v:stroke joinstyle="miter"/>
@@ -2102,7 +2058,6 @@
         </w:rPr>
         <w:t xml:space="preserve">method name </w:t>
       </w:r>
-      <w:proofErr w:type="spellStart"/>
       <w:r>
         <w:rPr>
           <w:rFonts w:ascii="Times New Roman" w:hAnsi="Times New Roman" w:cs="Times New Roman"/>
@@ -2113,7 +2068,6 @@
         </w:rPr>
         <w:t>doIt</w:t>
       </w:r>
-      <w:proofErr w:type="spellEnd"/>
       <w:r>
         <w:rPr>
           <w:rFonts w:ascii="Times New Roman" w:hAnsi="Times New Roman" w:cs="Times New Roman"/>
@@ -2150,7 +2104,6 @@
         </w:rPr>
         <w:t xml:space="preserve"> </w:t>
       </w:r>
-      <w:proofErr w:type="spellStart"/>
       <w:r>
         <w:rPr>
           <w:rFonts w:ascii="Times New Roman" w:hAnsi="Times New Roman" w:cs="Times New Roman"/>
@@ -2161,7 +2114,6 @@
         </w:rPr>
         <w:t>doIt</w:t>
       </w:r>
-      <w:proofErr w:type="spellEnd"/>
       <w:r>
         <w:rPr>
           <w:rFonts w:ascii="Times New Roman" w:hAnsi="Times New Roman" w:cs="Times New Roman"/>
@@ -2366,16 +2318,7 @@
           <w:sz w:val="20"/>
           <w:szCs w:val="20"/>
         </w:rPr>
-        <w:t xml:space="preserve"> created</w:t>
-      </w:r>
-      <w:r>
-        <w:rPr>
-          <w:rFonts w:ascii="Times New Roman" w:hAnsi="Times New Roman" w:cs="Times New Roman"/>
-          <w:color w:val="222222"/>
-          <w:sz w:val="20"/>
-          <w:szCs w:val="20"/>
-        </w:rPr>
-        <w:t xml:space="preserve"> and</w:t>
+        <w:t xml:space="preserve"> created and</w:t>
       </w:r>
       <w:r>
         <w:rPr>
@@ -2479,7 +2422,6 @@
         </w:rPr>
         <w:t xml:space="preserve"> </w:t>
       </w:r>
-      <w:proofErr w:type="spellStart"/>
       <w:r>
         <w:rPr>
           <w:rFonts w:ascii="Times New Roman" w:hAnsi="Times New Roman" w:cs="Times New Roman"/>
@@ -2490,7 +2432,6 @@
         </w:rPr>
         <w:t>doIt</w:t>
       </w:r>
-      <w:proofErr w:type="spellEnd"/>
       <w:r>
         <w:rPr>
           <w:rFonts w:ascii="Times New Roman" w:hAnsi="Times New Roman" w:cs="Times New Roman"/>
@@ -2674,7 +2615,6 @@
                               </w:rPr>
                               <w:t xml:space="preserve">    </w:t>
                             </w:r>
-                            <w:proofErr w:type="spellStart"/>
                             <w:proofErr w:type="gramStart"/>
                             <w:r>
                               <w:rPr>
@@ -2683,17 +2623,7 @@
                                 <w:sz w:val="16"/>
                                 <w:szCs w:val="16"/>
                               </w:rPr>
-                              <w:t>doIt</w:t>
-                            </w:r>
-                            <w:proofErr w:type="spellEnd"/>
-                            <w:r>
-                              <w:rPr>
-                                <w:rFonts w:ascii="Monaco" w:hAnsi="Monaco" w:cs="Times New Roman"/>
-                                <w:color w:val="000000" w:themeColor="text1"/>
-                                <w:sz w:val="16"/>
-                                <w:szCs w:val="16"/>
-                              </w:rPr>
-                              <w:t>(</w:t>
+                              <w:t>doIt(</w:t>
                             </w:r>
                             <w:proofErr w:type="gramEnd"/>
                             <w:r>
@@ -2806,7 +2736,6 @@
                               </w:rPr>
                               <w:t xml:space="preserve"> </w:t>
                             </w:r>
-                            <w:proofErr w:type="spellStart"/>
                             <w:proofErr w:type="gramStart"/>
                             <w:r>
                               <w:rPr>
@@ -2815,17 +2744,7 @@
                                 <w:sz w:val="16"/>
                                 <w:szCs w:val="16"/>
                               </w:rPr>
-                              <w:t>doIt</w:t>
-                            </w:r>
-                            <w:proofErr w:type="spellEnd"/>
-                            <w:r>
-                              <w:rPr>
-                                <w:rFonts w:ascii="Monaco" w:hAnsi="Monaco" w:cs="Times New Roman"/>
-                                <w:color w:val="000000" w:themeColor="text1"/>
-                                <w:sz w:val="16"/>
-                                <w:szCs w:val="16"/>
-                              </w:rPr>
-                              <w:t>(</w:t>
+                              <w:t>doIt(</w:t>
                             </w:r>
                             <w:proofErr w:type="gramEnd"/>
                             <w:r>
@@ -2979,7 +2898,7 @@
               </wp:anchor>
             </w:drawing>
           </mc:Choice>
-          <mc:Fallback>
+          <mc:Fallback xmlns:mv="urn:schemas-microsoft-com:mac:vml" xmlns:mo="http://schemas.microsoft.com/office/mac/office/2008/main">
             <w:pict>
               <v:shape w14:anchorId="207220CB" id="Text Box 7" o:spid="_x0000_s1027" type="#_x0000_t202" style="position:absolute;margin-left:129.05pt;margin-top:10.75pt;width:133.95pt;height:89.75pt;z-index:251662336;visibility:visible;mso-wrap-style:square;mso-width-percent:0;mso-height-percent:0;mso-wrap-distance-left:9pt;mso-wrap-distance-top:0;mso-wrap-distance-right:9pt;mso-wrap-distance-bottom:0;mso-position-horizontal:absolute;mso-position-horizontal-relative:text;mso-position-vertical:absolute;mso-position-vertical-relative:text;mso-width-percent:0;mso-height-percent:0;mso-width-relative:margin;mso-height-relative:margin;v-text-anchor:top" o:gfxdata="UEsDBBQABgAIAAAAIQDkmcPA+wAAAOEBAAATAAAAW0NvbnRlbnRfVHlwZXNdLnhtbJSRQU7DMBBF&#10;90jcwfIWJQ5dIISSdEHaJSBUDjCyJ4nVZGx53NDeHictG4SKWNrj9//TuFwfx0FMGNg6quR9XkiB&#10;pJ2x1FXyY7fNHqXgCGRgcISVPCHLdX17U+5OHlkkmriSfYz+SSnWPY7AufNIadK6MEJMx9ApD3oP&#10;HapVUTwo7SgixSzOGbIuG2zhMESxOabrs0nCpXg+v5urKgneD1ZDTKJqnqpfuYADXwEnMj/ssotZ&#10;nsglnHvr+e7S8JpWE6xB8QYhvsCYPJQJrHDlGqfz65Zz2ciZa1urMW8Cbxbqr2zjPing9N/wJmHv&#10;OH2nq+WD6i8AAAD//wMAUEsDBBQABgAIAAAAIQAjsmrh1wAAAJQBAAALAAAAX3JlbHMvLnJlbHOk&#10;kMFqwzAMhu+DvYPRfXGawxijTi+j0GvpHsDYimMaW0Yy2fr28w6DZfS2o36h7xP//vCZFrUiS6Rs&#10;YNf1oDA78jEHA++X49MLKKk2e7tQRgM3FDiMjw/7My62tiOZYxHVKFkMzLWWV63FzZisdFQwt81E&#10;nGxtIwddrLvagHro+2fNvxkwbpjq5A3wye9AXW6lmf+wU3RMQlPtHCVN0xTdPaoObMsc3ZFtwjdy&#10;jWY5YDXgWTQO1LKu/Qj6vn74p97TRz7jutV+h4zrj1dvuhy/AAAA//8DAFBLAwQUAAYACAAAACEA&#10;ws8Bi40CAACXBQAADgAAAGRycy9lMm9Eb2MueG1srFTbbtswDH0fsH8Q9L7aztKmDeoUWYsOA4q2&#10;WDv0WZGlxJgsapISO/v6kbJzQTdg6LAXmxIPSfHwcnnVNYZtlA812JIXJzlnykqoarss+bfn2w/n&#10;nIUobCUMWFXyrQr8avb+3WXrpmoEKzCV8gyd2DBtXclXMbpplgW5Uo0IJ+CURaUG34iIR7/MKi9a&#10;9N6YbJTnZ1kLvnIepAoBb296JZ8l/1orGR+0DioyU3J8W0xfn74L+mazSzFdeuFWtRyeIf7hFY2o&#10;LQbdu7oRUbC1r39z1dTSQwAdTyQ0GWhdS5VywGyK/FU2TyvhVMoFyQluT1P4f27l/ebRs7oq+YQz&#10;Kxos0bPqIvsEHZsQO60LUwQ9OYTFDq+xyrv7gJeUdKd9Q39Mh6Eeed7uuSVnkowmeVGcnXImUVcU&#10;Hy/OR6fkJzuYOx/iZwUNI6HkHouXOBWbuxB76A5C0Szc1sakAhrLWvQ6muR5sghg6oq0hEu9pK6N&#10;ZxuBXSCkVDamHDD2ERJPxpKBSn0zxKT8+zyTFLdGEcbYr0ojbyndv0ZJaEJpfNNbDAf84VVvMe7z&#10;QIsUGWzcGze1Bd8zRYN2IKf6viNG93gs0FHeJMZu0aWG2bfBAqotdoeHfrqCk7c1VvBOhPgoPI4T&#10;NgSuiPiAH20AKwWDxNkK/M8/3RMeuxy1nLU4niUPP9bCK87MF4v9f1GMxzTP6TA+nYzw4I81i2ON&#10;XTfXgLUvcBk5mUTCR7MTtYfmBTfJnKKiSliJsUsed+J17JcGbiKp5vMEwgl2It7ZJyfJNbFM/fnc&#10;vQjvhiaO2P/3sBtkMX3Vyz2WLC3M1xF0nRqdeO5ZHfjH6U+jMmwqWi/H54Q67NPZLwAAAP//AwBQ&#10;SwMEFAAGAAgAAAAhAFev6aTeAAAACgEAAA8AAABkcnMvZG93bnJldi54bWxMj0FPhDAQhe8m/odm&#10;TLy5LSRsNkjZbDR6MB6UNe51oBXI0imhXcB/73jS28y8lzffK/arG8Rsp9B70pBsFAhLjTc9tRo+&#10;jk93OxAhIhkcPFkN3zbAvry+KjA3fqF3O1exFRxCIUcNXYxjLmVoOuswbPxoibUvPzmMvE6tNBMu&#10;HO4GmSq1lQ574g8djvahs825ujgN8fS6VPOL+UTzmPXPdJreaqq1vr1ZD/cgol3jnxl+8RkdSmaq&#10;/YVMEIOGNNslbOUhyUCwIUu3XK7mg0oUyLKQ/yuUPwAAAP//AwBQSwECLQAUAAYACAAAACEA5JnD&#10;wPsAAADhAQAAEwAAAAAAAAAAAAAAAAAAAAAAW0NvbnRlbnRfVHlwZXNdLnhtbFBLAQItABQABgAI&#10;AAAAIQAjsmrh1wAAAJQBAAALAAAAAAAAAAAAAAAAACwBAABfcmVscy8ucmVsc1BLAQItABQABgAI&#10;AAAAIQDCzwGLjQIAAJcFAAAOAAAAAAAAAAAAAAAAACwCAABkcnMvZTJvRG9jLnhtbFBLAQItABQA&#10;BgAIAAAAIQBXr+mk3gAAAAoBAAAPAAAAAAAAAAAAAAAAAOUEAABkcnMvZG93bnJldi54bWxQSwUG&#10;AAAAAAQABADzAAAA8AUAAAAA&#10;" filled="f" strokecolor="#4f81bd [3204]" strokeweight="1pt">
                 <v:textbox>
@@ -3503,7 +3422,6 @@
                               </w:rPr>
                               <w:t xml:space="preserve"> </w:t>
                             </w:r>
-                            <w:proofErr w:type="spellStart"/>
                             <w:proofErr w:type="gramStart"/>
                             <w:r>
                               <w:rPr>
@@ -3512,17 +3430,7 @@
                                 <w:sz w:val="16"/>
                                 <w:szCs w:val="16"/>
                               </w:rPr>
-                              <w:t>doIt</w:t>
-                            </w:r>
-                            <w:proofErr w:type="spellEnd"/>
-                            <w:r>
-                              <w:rPr>
-                                <w:rFonts w:ascii="Monaco" w:hAnsi="Monaco" w:cs="Times New Roman"/>
-                                <w:color w:val="000000" w:themeColor="text1"/>
-                                <w:sz w:val="16"/>
-                                <w:szCs w:val="16"/>
-                              </w:rPr>
-                              <w:t>(</w:t>
+                              <w:t>doIt(</w:t>
                             </w:r>
                             <w:proofErr w:type="gramEnd"/>
                             <w:r>
@@ -3562,7 +3470,6 @@
                               </w:rPr>
                               <w:t xml:space="preserve"> (</w:t>
                             </w:r>
-                            <w:proofErr w:type="spellStart"/>
                             <w:r>
                               <w:rPr>
                                 <w:rFonts w:ascii="Monaco" w:hAnsi="Monaco" w:cs="Times New Roman"/>
@@ -3590,7 +3497,6 @@
                               </w:rPr>
                               <w:t>y</w:t>
                             </w:r>
-                            <w:proofErr w:type="spellEnd"/>
                             <w:r>
                               <w:rPr>
                                 <w:rFonts w:ascii="Monaco" w:hAnsi="Monaco" w:cs="Times New Roman"/>
@@ -3600,7 +3506,6 @@
                               </w:rPr>
                               <w:t xml:space="preserve"> &lt;= </w:t>
                             </w:r>
-                            <w:proofErr w:type="spellStart"/>
                             <w:r>
                               <w:rPr>
                                 <w:rFonts w:ascii="Monaco" w:hAnsi="Monaco" w:cs="Times New Roman"/>
@@ -3628,7 +3533,6 @@
                               </w:rPr>
                               <w:t>z</w:t>
                             </w:r>
-                            <w:proofErr w:type="spellEnd"/>
                             <w:r>
                               <w:rPr>
                                 <w:rFonts w:ascii="Monaco" w:hAnsi="Monaco" w:cs="Times New Roman"/>
@@ -3655,19 +3559,8 @@
                                 <w:sz w:val="16"/>
                                 <w:szCs w:val="16"/>
                               </w:rPr>
-                              <w:t xml:space="preserve">            </w:t>
-                            </w:r>
-                            <w:proofErr w:type="spellStart"/>
-                            <w:r>
-                              <w:rPr>
-                                <w:rFonts w:ascii="Monaco" w:hAnsi="Monaco" w:cs="Times New Roman"/>
-                                <w:color w:val="000000" w:themeColor="text1"/>
-                                <w:sz w:val="16"/>
-                                <w:szCs w:val="16"/>
-                              </w:rPr>
-                              <w:t>ans</w:t>
-                            </w:r>
-                            <w:proofErr w:type="spellEnd"/>
+                              <w:t>            ans</w:t>
+                            </w:r>
                             <w:r>
                               <w:rPr>
                                 <w:rFonts w:ascii="Monaco" w:hAnsi="Monaco" w:cs="Times New Roman"/>
@@ -3677,7 +3570,6 @@
                               </w:rPr>
                               <w:t xml:space="preserve">= </w:t>
                             </w:r>
-                            <w:proofErr w:type="spellStart"/>
                             <w:r>
                               <w:rPr>
                                 <w:rFonts w:ascii="Monaco" w:hAnsi="Monaco" w:cs="Times New Roman"/>
@@ -3705,7 +3597,6 @@
                               </w:rPr>
                               <w:t>y</w:t>
                             </w:r>
-                            <w:proofErr w:type="spellEnd"/>
                             <w:r>
                               <w:rPr>
                                 <w:rFonts w:ascii="Monaco" w:hAnsi="Monaco" w:cs="Times New Roman"/>
@@ -3801,7 +3692,7 @@
               </wp:anchor>
             </w:drawing>
           </mc:Choice>
-          <mc:Fallback>
+          <mc:Fallback xmlns:mv="urn:schemas-microsoft-com:mac:vml" xmlns:mo="http://schemas.microsoft.com/office/mac/office/2008/main">
             <w:pict>
               <v:shape w14:anchorId="62DC3119" id="Text Box 8" o:spid="_x0000_s1028" type="#_x0000_t202" style="position:absolute;margin-left:-207pt;margin-top:10.8pt;width:193.7pt;height:64.1pt;z-index:251664384;visibility:visible;mso-wrap-style:square;mso-width-percent:0;mso-height-percent:0;mso-wrap-distance-left:9pt;mso-wrap-distance-top:0;mso-wrap-distance-right:9pt;mso-wrap-distance-bottom:0;mso-position-horizontal:absolute;mso-position-horizontal-relative:text;mso-position-vertical:absolute;mso-position-vertical-relative:text;mso-width-percent:0;mso-height-percent:0;mso-width-relative:margin;mso-height-relative:margin;v-text-anchor:top" o:gfxdata="UEsDBBQABgAIAAAAIQDkmcPA+wAAAOEBAAATAAAAW0NvbnRlbnRfVHlwZXNdLnhtbJSRQU7DMBBF&#10;90jcwfIWJQ5dIISSdEHaJSBUDjCyJ4nVZGx53NDeHictG4SKWNrj9//TuFwfx0FMGNg6quR9XkiB&#10;pJ2x1FXyY7fNHqXgCGRgcISVPCHLdX17U+5OHlkkmriSfYz+SSnWPY7AufNIadK6MEJMx9ApD3oP&#10;HapVUTwo7SgixSzOGbIuG2zhMESxOabrs0nCpXg+v5urKgneD1ZDTKJqnqpfuYADXwEnMj/ssotZ&#10;nsglnHvr+e7S8JpWE6xB8QYhvsCYPJQJrHDlGqfz65Zz2ciZa1urMW8Cbxbqr2zjPing9N/wJmHv&#10;OH2nq+WD6i8AAAD//wMAUEsDBBQABgAIAAAAIQAjsmrh1wAAAJQBAAALAAAAX3JlbHMvLnJlbHOk&#10;kMFqwzAMhu+DvYPRfXGawxijTi+j0GvpHsDYimMaW0Yy2fr28w6DZfS2o36h7xP//vCZFrUiS6Rs&#10;YNf1oDA78jEHA++X49MLKKk2e7tQRgM3FDiMjw/7My62tiOZYxHVKFkMzLWWV63FzZisdFQwt81E&#10;nGxtIwddrLvagHro+2fNvxkwbpjq5A3wye9AXW6lmf+wU3RMQlPtHCVN0xTdPaoObMsc3ZFtwjdy&#10;jWY5YDXgWTQO1LKu/Qj6vn74p97TRz7jutV+h4zrj1dvuhy/AAAA//8DAFBLAwQUAAYACAAAACEA&#10;3Zjoa4sCAACWBQAADgAAAGRycy9lMm9Eb2MueG1srFRba9swFH4f7D8Iva92Qro2oU7JWjoGpS1r&#10;R58VWWrMZB1NUhJnv36f5NzoBqNjL7ak853bdy4Xl11r2Er50JCt+OCk5ExZSXVjXyr+7enmwzln&#10;IQpbC0NWVXyjAr+cvn93sXYTNaQFmVp5BiM2TNau4osY3aQoglyoVoQTcspCqMm3IuLqX4raizWs&#10;t6YYluXHYk2+dp6kCgGv172QT7N9rZWM91oHFZmpOGKL+evzd56+xfRCTF68cItGbsMQ/xBFKxoL&#10;p3tT1yIKtvTNb6baRnoKpOOJpLYgrRupcg7IZlC+yuZxIZzKuYCc4PY0hf9nVt6tHjxr6oqjUFa0&#10;KNGT6iL7RB07T+ysXZgA9OgAix2eUeXde8BjSrrTvk1/pMMgB8+bPbfJmMTjcHQ6Ho8hkpCdD0bl&#10;WSa/OGg7H+JnRS1Lh4p71C5TKla3ISISQHeQ5MzSTWNMrp+xbI2whmdlmTUCmaZO0oTLraSujGcr&#10;gSYQUiobcwoweITEzdikoHLbbH2m9Ps08ylujEoYY78qDdpytn/1ktEJpRHTWxS3+ENUb1Hu84BG&#10;9kw27pXbxpLvmUpzdiCn/r4jRvd4sH6UdzrGbt7lfhnuumBO9QbN4akfruDkTYMK3ooQH4THNKHo&#10;2BDxHh9tCJWi7YmzBfmff3pPeDQ5pJytMZ0VDz+WwivOzBeL9h8PRqM0zvkyOj0b4uKPJfNjiV22&#10;V4TaD7CLnMzHhI9md9Se2mcsklnyCpGwEr4rHnfHq9jvDCwiqWazDMIAOxFv7aOTyXRiOfXnU/cs&#10;vNs2cUT739FujsXkVS/32KRpabaMpJvc6InnntUt/xj+3P/bRZW2y/E9ow7rdPoLAAD//wMAUEsD&#10;BBQABgAIAAAAIQDUC9Vc3gAAAAsBAAAPAAAAZHJzL2Rvd25yZXYueG1sTI/BToQwEIbvJr5DMybe&#10;2AJBsiJlYzR6MB4UjXsdaAUinRLaBXx7x5PeZjJf/vn+8rDZUSxm9oMjBckuBmGodXqgTsH720O0&#10;B+EDksbRkVHwbTwcqvOzEgvtVno1Sx06wSHkC1TQhzAVUvq2Nxb9zk2G+PbpZouB17mTesaVw+0o&#10;0zjOpcWB+EOPk7nrTftVn6yCcHxe6+VJf6C+vxoe6Ti/NNQodXmx3d6ACGYLfzD86rM6VOzUuBNp&#10;L0YFUZZkXCYoSJMcBBNRmvPQMJpd70FWpfzfofoBAAD//wMAUEsBAi0AFAAGAAgAAAAhAOSZw8D7&#10;AAAA4QEAABMAAAAAAAAAAAAAAAAAAAAAAFtDb250ZW50X1R5cGVzXS54bWxQSwECLQAUAAYACAAA&#10;ACEAI7Jq4dcAAACUAQAACwAAAAAAAAAAAAAAAAAsAQAAX3JlbHMvLnJlbHNQSwECLQAUAAYACAAA&#10;ACEA3Zjoa4sCAACWBQAADgAAAAAAAAAAAAAAAAAsAgAAZHJzL2Uyb0RvYy54bWxQSwECLQAUAAYA&#10;CAAAACEA1AvVXN4AAAALAQAADwAAAAAAAAAAAAAAAADjBAAAZHJzL2Rvd25yZXYueG1sUEsFBgAA&#10;AAAEAAQA8wAAAO4FAAAAAA==&#10;" filled="f" strokecolor="#4f81bd [3204]" strokeweight="1pt">
                 <v:textbox>
@@ -4306,7 +4197,6 @@
                               </w:rPr>
                               <w:t xml:space="preserve">private static void </w:t>
                             </w:r>
-                            <w:proofErr w:type="spellStart"/>
                             <w:proofErr w:type="gramStart"/>
                             <w:r>
                               <w:rPr>
@@ -4315,17 +4205,7 @@
                                 <w:sz w:val="16"/>
                                 <w:szCs w:val="16"/>
                               </w:rPr>
-                              <w:t>doIt</w:t>
-                            </w:r>
-                            <w:proofErr w:type="spellEnd"/>
-                            <w:r>
-                              <w:rPr>
-                                <w:rFonts w:ascii="Monaco" w:hAnsi="Monaco" w:cs="Times New Roman"/>
-                                <w:color w:val="000000" w:themeColor="text1"/>
-                                <w:sz w:val="16"/>
-                                <w:szCs w:val="16"/>
-                              </w:rPr>
-                              <w:t>(</w:t>
+                              <w:t>doIt(</w:t>
                             </w:r>
                             <w:proofErr w:type="gramEnd"/>
                             <w:r>
@@ -4354,29 +4234,8 @@
                                 <w:sz w:val="16"/>
                                 <w:szCs w:val="16"/>
                               </w:rPr>
-                              <w:t xml:space="preserve">        </w:t>
-                            </w:r>
-                            <w:proofErr w:type="spellStart"/>
-                            <w:r>
-                              <w:rPr>
-                                <w:rFonts w:ascii="Monaco" w:hAnsi="Monaco" w:cs="Times New Roman"/>
-                                <w:color w:val="000000" w:themeColor="text1"/>
-                                <w:sz w:val="16"/>
-                                <w:szCs w:val="16"/>
-                              </w:rPr>
-                              <w:t>int</w:t>
-                            </w:r>
-                            <w:proofErr w:type="spellEnd"/>
-                            <w:r>
-                              <w:rPr>
-                                <w:rFonts w:ascii="Monaco" w:hAnsi="Monaco" w:cs="Times New Roman"/>
-                                <w:color w:val="000000" w:themeColor="text1"/>
-                                <w:sz w:val="16"/>
-                                <w:szCs w:val="16"/>
-                              </w:rPr>
-                              <w:t xml:space="preserve"> </w:t>
-                            </w:r>
-                            <w:proofErr w:type="spellStart"/>
+                              <w:t xml:space="preserve">        int </w:t>
+                            </w:r>
                             <w:r>
                               <w:rPr>
                                 <w:rFonts w:ascii="Monaco" w:hAnsi="Monaco" w:cs="Times New Roman"/>
@@ -4387,7 +4246,6 @@
                               </w:rPr>
                               <w:t>ans</w:t>
                             </w:r>
-                            <w:proofErr w:type="spellEnd"/>
                             <w:r>
                               <w:rPr>
                                 <w:rFonts w:ascii="Monaco" w:hAnsi="Monaco" w:cs="Times New Roman"/>
@@ -4414,47 +4272,7 @@
                                 <w:sz w:val="16"/>
                                 <w:szCs w:val="16"/>
                               </w:rPr>
-                              <w:t>        if (</w:t>
-                            </w:r>
-                            <w:proofErr w:type="spellStart"/>
-                            <w:r>
-                              <w:rPr>
-                                <w:rFonts w:ascii="Monaco" w:hAnsi="Monaco" w:cs="Times New Roman"/>
-                                <w:color w:val="000000" w:themeColor="text1"/>
-                                <w:sz w:val="16"/>
-                                <w:szCs w:val="16"/>
-                              </w:rPr>
-                              <w:t>x+y</w:t>
-                            </w:r>
-                            <w:proofErr w:type="spellEnd"/>
-                            <w:r>
-                              <w:rPr>
-                                <w:rFonts w:ascii="Monaco" w:hAnsi="Monaco" w:cs="Times New Roman"/>
-                                <w:color w:val="000000" w:themeColor="text1"/>
-                                <w:sz w:val="16"/>
-                                <w:szCs w:val="16"/>
-                              </w:rPr>
-                              <w:t xml:space="preserve"> &lt;= </w:t>
-                            </w:r>
-                            <w:proofErr w:type="spellStart"/>
-                            <w:r>
-                              <w:rPr>
-                                <w:rFonts w:ascii="Monaco" w:hAnsi="Monaco" w:cs="Times New Roman"/>
-                                <w:color w:val="000000" w:themeColor="text1"/>
-                                <w:sz w:val="16"/>
-                                <w:szCs w:val="16"/>
-                              </w:rPr>
-                              <w:t>y+z</w:t>
-                            </w:r>
-                            <w:proofErr w:type="spellEnd"/>
-                            <w:r>
-                              <w:rPr>
-                                <w:rFonts w:ascii="Monaco" w:hAnsi="Monaco" w:cs="Times New Roman"/>
-                                <w:color w:val="000000" w:themeColor="text1"/>
-                                <w:sz w:val="16"/>
-                                <w:szCs w:val="16"/>
-                              </w:rPr>
-                              <w:t>) {</w:t>
+                              <w:t>        if (x+y &lt;= y+z) {</w:t>
                             </w:r>
                           </w:p>
                           <w:p>
@@ -4473,47 +4291,7 @@
                                 <w:sz w:val="16"/>
                                 <w:szCs w:val="16"/>
                               </w:rPr>
-                              <w:t xml:space="preserve">            </w:t>
-                            </w:r>
-                            <w:proofErr w:type="spellStart"/>
-                            <w:r>
-                              <w:rPr>
-                                <w:rFonts w:ascii="Monaco" w:hAnsi="Monaco" w:cs="Times New Roman"/>
-                                <w:color w:val="000000" w:themeColor="text1"/>
-                                <w:sz w:val="16"/>
-                                <w:szCs w:val="16"/>
-                              </w:rPr>
-                              <w:t>ans</w:t>
-                            </w:r>
-                            <w:proofErr w:type="spellEnd"/>
-                            <w:r>
-                              <w:rPr>
-                                <w:rFonts w:ascii="Monaco" w:hAnsi="Monaco" w:cs="Times New Roman"/>
-                                <w:color w:val="000000" w:themeColor="text1"/>
-                                <w:sz w:val="16"/>
-                                <w:szCs w:val="16"/>
-                              </w:rPr>
-                              <w:t xml:space="preserve">= </w:t>
-                            </w:r>
-                            <w:proofErr w:type="spellStart"/>
-                            <w:r>
-                              <w:rPr>
-                                <w:rFonts w:ascii="Monaco" w:hAnsi="Monaco" w:cs="Times New Roman"/>
-                                <w:color w:val="000000" w:themeColor="text1"/>
-                                <w:sz w:val="16"/>
-                                <w:szCs w:val="16"/>
-                              </w:rPr>
-                              <w:t>x+y</w:t>
-                            </w:r>
-                            <w:proofErr w:type="spellEnd"/>
-                            <w:r>
-                              <w:rPr>
-                                <w:rFonts w:ascii="Monaco" w:hAnsi="Monaco" w:cs="Times New Roman"/>
-                                <w:color w:val="000000" w:themeColor="text1"/>
-                                <w:sz w:val="16"/>
-                                <w:szCs w:val="16"/>
-                              </w:rPr>
-                              <w:t>;</w:t>
+                              <w:t>            ans= x+y;</w:t>
                             </w:r>
                           </w:p>
                           <w:p>
@@ -4584,7 +4362,7 @@
               </wp:anchor>
             </w:drawing>
           </mc:Choice>
-          <mc:Fallback>
+          <mc:Fallback xmlns:mv="urn:schemas-microsoft-com:mac:vml" xmlns:mo="http://schemas.microsoft.com/office/mac/office/2008/main">
             <w:pict>
               <v:shape w14:anchorId="060B827E" id="Text Box 3" o:spid="_x0000_s1029" type="#_x0000_t202" style="position:absolute;margin-left:319.3pt;margin-top:8.85pt;width:151.3pt;height:81.7pt;z-index:251675648;visibility:visible;mso-wrap-style:square;mso-width-percent:0;mso-height-percent:0;mso-wrap-distance-left:9pt;mso-wrap-distance-top:0;mso-wrap-distance-right:9pt;mso-wrap-distance-bottom:0;mso-position-horizontal:absolute;mso-position-horizontal-relative:text;mso-position-vertical:absolute;mso-position-vertical-relative:text;mso-width-percent:0;mso-height-percent:0;mso-width-relative:margin;mso-height-relative:margin;v-text-anchor:top" o:gfxdata="UEsDBBQABgAIAAAAIQDkmcPA+wAAAOEBAAATAAAAW0NvbnRlbnRfVHlwZXNdLnhtbJSRQU7DMBBF&#10;90jcwfIWJQ5dIISSdEHaJSBUDjCyJ4nVZGx53NDeHictG4SKWNrj9//TuFwfx0FMGNg6quR9XkiB&#10;pJ2x1FXyY7fNHqXgCGRgcISVPCHLdX17U+5OHlkkmriSfYz+SSnWPY7AufNIadK6MEJMx9ApD3oP&#10;HapVUTwo7SgixSzOGbIuG2zhMESxOabrs0nCpXg+v5urKgneD1ZDTKJqnqpfuYADXwEnMj/ssotZ&#10;nsglnHvr+e7S8JpWE6xB8QYhvsCYPJQJrHDlGqfz65Zz2ciZa1urMW8Cbxbqr2zjPing9N/wJmHv&#10;OH2nq+WD6i8AAAD//wMAUEsDBBQABgAIAAAAIQAjsmrh1wAAAJQBAAALAAAAX3JlbHMvLnJlbHOk&#10;kMFqwzAMhu+DvYPRfXGawxijTi+j0GvpHsDYimMaW0Yy2fr28w6DZfS2o36h7xP//vCZFrUiS6Rs&#10;YNf1oDA78jEHA++X49MLKKk2e7tQRgM3FDiMjw/7My62tiOZYxHVKFkMzLWWV63FzZisdFQwt81E&#10;nGxtIwddrLvagHro+2fNvxkwbpjq5A3wye9AXW6lmf+wU3RMQlPtHCVN0xTdPaoObMsc3ZFtwjdy&#10;jWY5YDXgWTQO1LKu/Qj6vn74p97TRz7jutV+h4zrj1dvuhy/AAAA//8DAFBLAwQUAAYACAAAACEA&#10;njIE1o0CAACXBQAADgAAAGRycy9lMm9Eb2MueG1srFTbbtswDH0fsH8Q9L7aTtt1DeoUWYsOA4q1&#10;WDv0WZGlRpgsapISO/v6kbJzQTdg6LAXmxIPSfHwcnHZt5atVYgGXM2ro5Iz5SQ0xj3X/NvjzbsP&#10;nMUkXCMsOFXzjYr8cvb2zUXnp2oCS7CNCgyduDjtfM2XKflpUUS5VK2IR+CVQ6WG0IqEx/BcNEF0&#10;6L21xaQs3xcdhMYHkCpGvL0elHyW/WutZLrTOqrEbM3xbSl/Q/4u6FvMLsT0OQi/NHJ8hviHV7TC&#10;OAy6c3UtkmCrYH5z1RoZIIJORxLaArQ2UuUcMJuqfJHNw1J4lXNBcqLf0RT/n1v5ZX0fmGlqfsyZ&#10;Ey2W6FH1iX2Enh0TO52PUwQ9eISlHq+xytv7iJeUdK9DS39Mh6Eeed7suCVnkozOJ9VphSqJuqo8&#10;Pjs9z+wXe3MfYvqkoGUk1Dxg8TKnYn0bEz4FoVsIRXNwY6zNBbSOdeh1claW2SKCNQ1pCZd7SV3Z&#10;wNYCu0BIqVzKOaDDAySerCMDlftmjEn5D3lmKW2sIox1X5VG3nK6f42S0YTS+KbXGI74/ateYzzk&#10;gRY5Mri0M26NgzAwRYO2J6f5viVGD3hk/SBvElO/6MeGGdtjAc0GuyPAMF3RyxuDFbwVMd2LgOOE&#10;VccVke7woy1gpWCUOFtC+Pmne8Jjl6OWsw7Hs+bxx0oExZn97LD/z6uTE5rnfDg5PZvgIRxqFoca&#10;t2qvAGtf4TLyMouET3Yr6gDtE26SOUVFlXASY9c8bcWrNCwN3ERSzecZhBPsRbp1D16Sa2KZ+vOx&#10;fxLBj02csP+/wHaQxfRFLw9YsnQwXyXQJjc68TywOvKP05/7f9xUtF4Ozxm136ezXwAAAP//AwBQ&#10;SwMEFAAGAAgAAAAhAAG4FE/eAAAACgEAAA8AAABkcnMvZG93bnJldi54bWxMj8FOhDAQhu8mvkMz&#10;Jt7cwqosImVjNHowe1Dc7F4LHYFIp4R2Ad/e8aTHmf/LP9/k28X2YsLRd44UxKsIBFLtTEeNgv3H&#10;81UKwgdNRveOUME3etgW52e5zoyb6R2nMjSCS8hnWkEbwpBJ6esWrfYrNyBx9ulGqwOPYyPNqGcu&#10;t71cR1Eire6IL7R6wMcW66/yZBWE424up1dz0Obptnuh4/hWUaXU5cXycA8i4BL+YPjVZ3Uo2Kly&#10;JzJe9AqS6zRhlIPNBgQDdzfxGkTFizSOQRa5/P9C8QMAAP//AwBQSwECLQAUAAYACAAAACEA5JnD&#10;wPsAAADhAQAAEwAAAAAAAAAAAAAAAAAAAAAAW0NvbnRlbnRfVHlwZXNdLnhtbFBLAQItABQABgAI&#10;AAAAIQAjsmrh1wAAAJQBAAALAAAAAAAAAAAAAAAAACwBAABfcmVscy8ucmVsc1BLAQItABQABgAI&#10;AAAAIQCeMgTWjQIAAJcFAAAOAAAAAAAAAAAAAAAAACwCAABkcnMvZTJvRG9jLnhtbFBLAQItABQA&#10;BgAIAAAAIQABuBRP3gAAAAoBAAAPAAAAAAAAAAAAAAAAAOUEAABkcnMvZG93bnJldi54bWxQSwUG&#10;AAAAAAQABADzAAAA8AUAAAAA&#10;" filled="f" strokecolor="#4f81bd [3204]" strokeweight="1pt">
                 <v:textbox>
@@ -5034,47 +4812,7 @@
                                 <w:sz w:val="16"/>
                                 <w:szCs w:val="16"/>
                               </w:rPr>
-                              <w:t xml:space="preserve">    </w:t>
-                            </w:r>
-                            <w:proofErr w:type="spellStart"/>
-                            <w:r>
-                              <w:rPr>
-                                <w:rFonts w:ascii="Monaco" w:hAnsi="Monaco" w:cs="Times New Roman"/>
-                                <w:color w:val="000000" w:themeColor="text1"/>
-                                <w:sz w:val="16"/>
-                                <w:szCs w:val="16"/>
-                              </w:rPr>
-                              <w:t>int</w:t>
-                            </w:r>
-                            <w:proofErr w:type="spellEnd"/>
-                            <w:r>
-                              <w:rPr>
-                                <w:rFonts w:ascii="Monaco" w:hAnsi="Monaco" w:cs="Times New Roman"/>
-                                <w:color w:val="000000" w:themeColor="text1"/>
-                                <w:sz w:val="16"/>
-                                <w:szCs w:val="16"/>
-                              </w:rPr>
-                              <w:t xml:space="preserve"> </w:t>
-                            </w:r>
-                            <w:proofErr w:type="spellStart"/>
-                            <w:r>
-                              <w:rPr>
-                                <w:rFonts w:ascii="Monaco" w:hAnsi="Monaco" w:cs="Times New Roman"/>
-                                <w:color w:val="000000" w:themeColor="text1"/>
-                                <w:sz w:val="16"/>
-                                <w:szCs w:val="16"/>
-                              </w:rPr>
-                              <w:t>ans</w:t>
-                            </w:r>
-                            <w:proofErr w:type="spellEnd"/>
-                            <w:r>
-                              <w:rPr>
-                                <w:rFonts w:ascii="Monaco" w:hAnsi="Monaco" w:cs="Times New Roman"/>
-                                <w:color w:val="000000" w:themeColor="text1"/>
-                                <w:sz w:val="16"/>
-                                <w:szCs w:val="16"/>
-                              </w:rPr>
-                              <w:t>= 0;</w:t>
+                              <w:t xml:space="preserve">    int ans= 0;</w:t>
                             </w:r>
                           </w:p>
                           <w:p>
@@ -5116,7 +4854,6 @@
                               </w:rPr>
                               <w:t xml:space="preserve"> (</w:t>
                             </w:r>
-                            <w:proofErr w:type="spellStart"/>
                             <w:r>
                               <w:rPr>
                                 <w:rFonts w:ascii="Monaco" w:hAnsi="Monaco" w:cs="Times New Roman"/>
@@ -5147,7 +4884,6 @@
                               </w:rPr>
                               <w:t>y</w:t>
                             </w:r>
-                            <w:proofErr w:type="spellEnd"/>
                             <w:r>
                               <w:rPr>
                                 <w:rFonts w:ascii="Monaco" w:hAnsi="Monaco" w:cs="Times New Roman"/>
@@ -5158,7 +4894,6 @@
                               </w:rPr>
                               <w:t xml:space="preserve"> &lt;= </w:t>
                             </w:r>
-                            <w:proofErr w:type="spellStart"/>
                             <w:r>
                               <w:rPr>
                                 <w:rFonts w:ascii="Monaco" w:hAnsi="Monaco" w:cs="Times New Roman"/>
@@ -5189,7 +4924,6 @@
                               </w:rPr>
                               <w:t>z</w:t>
                             </w:r>
-                            <w:proofErr w:type="spellEnd"/>
                             <w:r>
                               <w:rPr>
                                 <w:rFonts w:ascii="Monaco" w:hAnsi="Monaco" w:cs="Times New Roman"/>
@@ -5219,9 +4953,8 @@
                                 <w:szCs w:val="16"/>
                                 <w:highlight w:val="lightGray"/>
                               </w:rPr>
-                              <w:t xml:space="preserve">        </w:t>
-                            </w:r>
-                            <w:proofErr w:type="spellStart"/>
+                              <w:t>        ans</w:t>
+                            </w:r>
                             <w:r>
                               <w:rPr>
                                 <w:rFonts w:ascii="Monaco" w:hAnsi="Monaco" w:cs="Times New Roman"/>
@@ -5230,9 +4963,8 @@
                                 <w:szCs w:val="16"/>
                                 <w:highlight w:val="lightGray"/>
                               </w:rPr>
-                              <w:t>ans</w:t>
-                            </w:r>
-                            <w:proofErr w:type="spellEnd"/>
+                              <w:t xml:space="preserve">= </w:t>
+                            </w:r>
                             <w:r>
                               <w:rPr>
                                 <w:rFonts w:ascii="Monaco" w:hAnsi="Monaco" w:cs="Times New Roman"/>
@@ -5241,9 +4973,8 @@
                                 <w:szCs w:val="16"/>
                                 <w:highlight w:val="lightGray"/>
                               </w:rPr>
-                              <w:t xml:space="preserve">= </w:t>
-                            </w:r>
-                            <w:proofErr w:type="spellStart"/>
+                              <w:t>x</w:t>
+                            </w:r>
                             <w:r>
                               <w:rPr>
                                 <w:rFonts w:ascii="Monaco" w:hAnsi="Monaco" w:cs="Times New Roman"/>
@@ -5252,7 +4983,7 @@
                                 <w:szCs w:val="16"/>
                                 <w:highlight w:val="lightGray"/>
                               </w:rPr>
-                              <w:t>x</w:t>
+                              <w:t>+</w:t>
                             </w:r>
                             <w:r>
                               <w:rPr>
@@ -5262,19 +4993,8 @@
                                 <w:szCs w:val="16"/>
                                 <w:highlight w:val="lightGray"/>
                               </w:rPr>
-                              <w:t>+</w:t>
-                            </w:r>
-                            <w:r>
-                              <w:rPr>
-                                <w:rFonts w:ascii="Monaco" w:hAnsi="Monaco" w:cs="Times New Roman"/>
-                                <w:color w:val="000000" w:themeColor="text1"/>
-                                <w:sz w:val="16"/>
-                                <w:szCs w:val="16"/>
-                                <w:highlight w:val="lightGray"/>
-                              </w:rPr>
                               <w:t>y</w:t>
                             </w:r>
-                            <w:proofErr w:type="spellEnd"/>
                             <w:r>
                               <w:rPr>
                                 <w:rFonts w:ascii="Monaco" w:hAnsi="Monaco" w:cs="Times New Roman"/>
@@ -5407,7 +5127,6 @@
                               </w:rPr>
                               <w:t xml:space="preserve"> (</w:t>
                             </w:r>
-                            <w:proofErr w:type="spellStart"/>
                             <w:r>
                               <w:rPr>
                                 <w:rFonts w:ascii="Monaco" w:hAnsi="Monaco" w:cs="Times New Roman"/>
@@ -5435,7 +5154,6 @@
                               </w:rPr>
                               <w:t>y</w:t>
                             </w:r>
-                            <w:proofErr w:type="spellEnd"/>
                             <w:r>
                               <w:rPr>
                                 <w:rFonts w:ascii="Monaco" w:hAnsi="Monaco" w:cs="Times New Roman"/>
@@ -5445,7 +5163,6 @@
                               </w:rPr>
                               <w:t xml:space="preserve"> &lt;= </w:t>
                             </w:r>
-                            <w:proofErr w:type="spellStart"/>
                             <w:r>
                               <w:rPr>
                                 <w:rFonts w:ascii="Monaco" w:hAnsi="Monaco" w:cs="Times New Roman"/>
@@ -5473,7 +5190,6 @@
                               </w:rPr>
                               <w:t>z</w:t>
                             </w:r>
-                            <w:proofErr w:type="spellEnd"/>
                             <w:r>
                               <w:rPr>
                                 <w:rFonts w:ascii="Monaco" w:hAnsi="Monaco" w:cs="Times New Roman"/>
@@ -5500,19 +5216,8 @@
                                 <w:sz w:val="16"/>
                                 <w:szCs w:val="16"/>
                               </w:rPr>
-                              <w:t xml:space="preserve">            </w:t>
-                            </w:r>
-                            <w:proofErr w:type="spellStart"/>
-                            <w:r>
-                              <w:rPr>
-                                <w:rFonts w:ascii="Monaco" w:hAnsi="Monaco" w:cs="Times New Roman"/>
-                                <w:color w:val="000000" w:themeColor="text1"/>
-                                <w:sz w:val="16"/>
-                                <w:szCs w:val="16"/>
-                              </w:rPr>
-                              <w:t>ans</w:t>
-                            </w:r>
-                            <w:proofErr w:type="spellEnd"/>
+                              <w:t>            ans</w:t>
+                            </w:r>
                             <w:r>
                               <w:rPr>
                                 <w:rFonts w:ascii="Monaco" w:hAnsi="Monaco" w:cs="Times New Roman"/>
@@ -5522,7 +5227,6 @@
                               </w:rPr>
                               <w:t xml:space="preserve">= </w:t>
                             </w:r>
-                            <w:proofErr w:type="spellStart"/>
                             <w:r>
                               <w:rPr>
                                 <w:rFonts w:ascii="Monaco" w:hAnsi="Monaco" w:cs="Times New Roman"/>
@@ -5550,7 +5254,6 @@
                               </w:rPr>
                               <w:t>y</w:t>
                             </w:r>
-                            <w:proofErr w:type="spellEnd"/>
                             <w:r>
                               <w:rPr>
                                 <w:rFonts w:ascii="Monaco" w:hAnsi="Monaco" w:cs="Times New Roman"/>
@@ -5711,7 +5414,7 @@
               </wp:anchor>
             </w:drawing>
           </mc:Choice>
-          <mc:Fallback>
+          <mc:Fallback xmlns:mv="urn:schemas-microsoft-com:mac:vml" xmlns:mo="http://schemas.microsoft.com/office/mac/office/2008/main">
             <w:pict>
               <v:shape w14:anchorId="1D04420D" id="Text Box 2" o:spid="_x0000_s1030" type="#_x0000_t202" style="position:absolute;margin-left:1pt;margin-top:10.6pt;width:2in;height:138.2pt;z-index:251673600;visibility:visible;mso-wrap-style:square;mso-width-percent:0;mso-height-percent:0;mso-wrap-distance-left:9pt;mso-wrap-distance-top:0;mso-wrap-distance-right:9pt;mso-wrap-distance-bottom:0;mso-position-horizontal:absolute;mso-position-horizontal-relative:text;mso-position-vertical:absolute;mso-position-vertical-relative:text;mso-width-percent:0;mso-height-percent:0;mso-width-relative:margin;mso-height-relative:margin;v-text-anchor:top" o:gfxdata="UEsDBBQABgAIAAAAIQDkmcPA+wAAAOEBAAATAAAAW0NvbnRlbnRfVHlwZXNdLnhtbJSRQU7DMBBF&#10;90jcwfIWJQ5dIISSdEHaJSBUDjCyJ4nVZGx53NDeHictG4SKWNrj9//TuFwfx0FMGNg6quR9XkiB&#10;pJ2x1FXyY7fNHqXgCGRgcISVPCHLdX17U+5OHlkkmriSfYz+SSnWPY7AufNIadK6MEJMx9ApD3oP&#10;HapVUTwo7SgixSzOGbIuG2zhMESxOabrs0nCpXg+v5urKgneD1ZDTKJqnqpfuYADXwEnMj/ssotZ&#10;nsglnHvr+e7S8JpWE6xB8QYhvsCYPJQJrHDlGqfz65Zz2ciZa1urMW8Cbxbqr2zjPing9N/wJmHv&#10;OH2nq+WD6i8AAAD//wMAUEsDBBQABgAIAAAAIQAjsmrh1wAAAJQBAAALAAAAX3JlbHMvLnJlbHOk&#10;kMFqwzAMhu+DvYPRfXGawxijTi+j0GvpHsDYimMaW0Yy2fr28w6DZfS2o36h7xP//vCZFrUiS6Rs&#10;YNf1oDA78jEHA++X49MLKKk2e7tQRgM3FDiMjw/7My62tiOZYxHVKFkMzLWWV63FzZisdFQwt81E&#10;nGxtIwddrLvagHro+2fNvxkwbpjq5A3wye9AXW6lmf+wU3RMQlPtHCVN0xTdPaoObMsc3ZFtwjdy&#10;jWY5YDXgWTQO1LKu/Qj6vn74p97TRz7jutV+h4zrj1dvuhy/AAAA//8DAFBLAwQUAAYACAAAACEA&#10;v3yLVIsCAACXBQAADgAAAGRycy9lMm9Eb2MueG1srFTBbhMxEL0j8Q+W73STKKUh6qYKrYqQqrYi&#10;RT07XrtZ4fUY20k2fD3P3k0aChIq4rJre97MeN48z/lF2xi2UT7UZEs+PBlwpqykqrZPJf/6cP1u&#10;wlmIwlbCkFUl36nAL2Zv35xv3VSNaEWmUp4hiA3TrSv5KkY3LYogV6oR4YScsjBq8o2I2PqnovJi&#10;i+iNKUaDwftiS75ynqQKAadXnZHPcnytlYx3WgcVmSk57hbz1+fvMn2L2bmYPnnhVrXsryH+4RaN&#10;qC2SHkJdiSjY2te/hWpq6SmQjieSmoK0rqXKNaCa4eBFNYuVcCrXAnKCO9AU/l9Yebu596yuSj7i&#10;zIoGLXpQbWQfqWWjxM7WhSlACwdYbHGMLu/PAw5T0a32TfqjHAY7eN4duE3BZHKajCaTAUwStuHZ&#10;6elwnNkvnt2dD/GTooalRck9mpc5FZubEHEVQPeQlM3SdW1MbqCxbIuoozMkSKZApq6SNW+SltSl&#10;8WwjoAIhpbIx14CAR0jsjE0OKuumz5nq7+rMq7gzKmGM/aI0eMvl/jVLRieUxp1e49jjn2/1Gueu&#10;DnjkzGTjwbmpLfmOqV/Jqb7tidEdHqwf1Z2WsV22WTDjvQyWVO2gDk/d6wpOXtfo4I0I8V54PCd0&#10;HSMi3uGjDaFT1K84W5H/8afzhIfKYeVsi+dZ8vB9LbzizHy20P+H4Rj6YTFvxqdnI2z8sWV5bLHr&#10;5pLQ+yGGkZN5mfDR7JfaU/OISTJPWWESViJ3yeN+eRm7oYFJJNV8nkF4wU7EG7twMoVOLCd9PrSP&#10;wrtexBH6v6X9QxbTF1rusMnT0nwdSddZ6InnjtWef7z+rP9+UqXxcrzPqOd5OvsJAAD//wMAUEsD&#10;BBQABgAIAAAAIQDu4afP3AAAAAgBAAAPAAAAZHJzL2Rvd25yZXYueG1sTI9PT4NAEMXvJn6HzZh4&#10;s0tJrBZZGqPRg/GgaNrrwI5AZGcJuwX89k5Pepo/b/Lm9/Ld4no10Rg6zwbWqwQUce1tx42Bz4+n&#10;q1tQISJb7D2TgR8KsCvOz3LMrJ/5naYyNkpMOGRooI1xyLQOdUsOw8oPxKJ9+dFhlHFstB1xFnPX&#10;6zRJNtphx/KhxYEeWqq/y6MzEA+vczm92D3ax+vumQ/jW8WVMZcXy/0dqEhL/DuGE76gQyFMlT+y&#10;Dao3kEqSKGWdghI53SayqE7NzQZ0kev/AYpfAAAA//8DAFBLAQItABQABgAIAAAAIQDkmcPA+wAA&#10;AOEBAAATAAAAAAAAAAAAAAAAAAAAAABbQ29udGVudF9UeXBlc10ueG1sUEsBAi0AFAAGAAgAAAAh&#10;ACOyauHXAAAAlAEAAAsAAAAAAAAAAAAAAAAALAEAAF9yZWxzLy5yZWxzUEsBAi0AFAAGAAgAAAAh&#10;AL98i1SLAgAAlwUAAA4AAAAAAAAAAAAAAAAALAIAAGRycy9lMm9Eb2MueG1sUEsBAi0AFAAGAAgA&#10;AAAhAO7hp8/cAAAACAEAAA8AAAAAAAAAAAAAAAAA4wQAAGRycy9kb3ducmV2LnhtbFBLBQYAAAAA&#10;BAAEAPMAAADsBQAAAAA=&#10;" filled="f" strokecolor="#4f81bd [3204]" strokeweight="1pt">
                 <v:textbox>
@@ -6499,7 +6202,6 @@
         </w:rPr>
         <w:t xml:space="preserve"> </w:t>
       </w:r>
-      <w:proofErr w:type="spellStart"/>
       <w:r>
         <w:rPr>
           <w:rFonts w:ascii="Times New Roman" w:hAnsi="Times New Roman" w:cs="Times New Roman"/>
@@ -6510,7 +6212,6 @@
         </w:rPr>
         <w:t>ans</w:t>
       </w:r>
-      <w:proofErr w:type="spellEnd"/>
       <w:r>
         <w:rPr>
           <w:rFonts w:ascii="Times New Roman" w:hAnsi="Times New Roman" w:cs="Times New Roman"/>
@@ -6547,7 +6248,6 @@
         </w:rPr>
         <w:t xml:space="preserve">which has </w:t>
       </w:r>
-      <w:proofErr w:type="spellStart"/>
       <w:r>
         <w:rPr>
           <w:rFonts w:ascii="Times New Roman" w:hAnsi="Times New Roman" w:cs="Times New Roman"/>
@@ -6558,37 +6258,15 @@
         </w:rPr>
         <w:t>ans</w:t>
       </w:r>
-      <w:proofErr w:type="spellEnd"/>
-      <w:r>
-        <w:rPr>
-          <w:rFonts w:ascii="Times New Roman" w:hAnsi="Times New Roman" w:cs="Times New Roman"/>
-          <w:color w:val="222222"/>
-          <w:sz w:val="20"/>
-          <w:szCs w:val="20"/>
-        </w:rPr>
-        <w:t xml:space="preserve"> as a local variable. Thus, the effect we wanted —a call of </w:t>
-      </w:r>
-      <w:proofErr w:type="spellStart"/>
-      <w:r>
-        <w:rPr>
-          <w:rFonts w:ascii="Times New Roman" w:hAnsi="Times New Roman" w:cs="Times New Roman"/>
-          <w:color w:val="222222"/>
-          <w:sz w:val="20"/>
-          <w:szCs w:val="20"/>
-        </w:rPr>
-        <w:t>doIt</w:t>
-      </w:r>
-      <w:proofErr w:type="spellEnd"/>
-      <w:r>
-        <w:rPr>
-          <w:rFonts w:ascii="Times New Roman" w:hAnsi="Times New Roman" w:cs="Times New Roman"/>
-          <w:color w:val="222222"/>
-          <w:sz w:val="20"/>
-          <w:szCs w:val="20"/>
-        </w:rPr>
-        <w:t xml:space="preserve"> assigns to local variable </w:t>
-      </w:r>
-      <w:proofErr w:type="spellStart"/>
+      <w:r>
+        <w:rPr>
+          <w:rFonts w:ascii="Times New Roman" w:hAnsi="Times New Roman" w:cs="Times New Roman"/>
+          <w:color w:val="222222"/>
+          <w:sz w:val="20"/>
+          <w:szCs w:val="20"/>
+        </w:rPr>
+        <w:t xml:space="preserve"> as a local variable. Thus, the effect we wanted —a call of doIt assigns to local variable </w:t>
+      </w:r>
       <w:r>
         <w:rPr>
           <w:rFonts w:ascii="Times New Roman" w:hAnsi="Times New Roman" w:cs="Times New Roman"/>
@@ -6599,7 +6277,6 @@
         </w:rPr>
         <w:t>ans</w:t>
       </w:r>
-      <w:proofErr w:type="spellEnd"/>
       <w:r>
         <w:rPr>
           <w:rFonts w:ascii="Times New Roman" w:hAnsi="Times New Roman" w:cs="Times New Roman"/>
@@ -6851,7 +6528,6 @@
                               </w:rPr>
                               <w:t xml:space="preserve">    </w:t>
                             </w:r>
-                            <w:proofErr w:type="spellStart"/>
                             <w:proofErr w:type="gramStart"/>
                             <w:r>
                               <w:rPr>
@@ -6860,17 +6536,7 @@
                                 <w:sz w:val="16"/>
                                 <w:szCs w:val="16"/>
                               </w:rPr>
-                              <w:t>doIt</w:t>
-                            </w:r>
-                            <w:proofErr w:type="spellEnd"/>
-                            <w:r>
-                              <w:rPr>
-                                <w:rFonts w:ascii="Monaco" w:hAnsi="Monaco" w:cs="Times New Roman"/>
-                                <w:color w:val="000000" w:themeColor="text1"/>
-                                <w:sz w:val="16"/>
-                                <w:szCs w:val="16"/>
-                              </w:rPr>
-                              <w:t>(</w:t>
+                              <w:t>doIt(</w:t>
                             </w:r>
                             <w:proofErr w:type="gramEnd"/>
                             <w:r>
@@ -6965,7 +6631,6 @@
                               </w:rPr>
                               <w:t xml:space="preserve">        </w:t>
                             </w:r>
-                            <w:proofErr w:type="spellStart"/>
                             <w:proofErr w:type="gramStart"/>
                             <w:r>
                               <w:rPr>
@@ -6974,17 +6639,7 @@
                                 <w:sz w:val="16"/>
                                 <w:szCs w:val="16"/>
                               </w:rPr>
-                              <w:t>doIt</w:t>
-                            </w:r>
-                            <w:proofErr w:type="spellEnd"/>
-                            <w:r>
-                              <w:rPr>
-                                <w:rFonts w:ascii="Monaco" w:hAnsi="Monaco" w:cs="Times New Roman"/>
-                                <w:color w:val="000000" w:themeColor="text1"/>
-                                <w:sz w:val="16"/>
-                                <w:szCs w:val="16"/>
-                              </w:rPr>
-                              <w:t>(</w:t>
+                              <w:t>doIt(</w:t>
                             </w:r>
                             <w:proofErr w:type="gramEnd"/>
                             <w:r>
@@ -7172,7 +6827,6 @@
                               </w:rPr>
                               <w:t xml:space="preserve"> </w:t>
                             </w:r>
-                            <w:proofErr w:type="spellStart"/>
                             <w:proofErr w:type="gramStart"/>
                             <w:r>
                               <w:rPr>
@@ -7181,17 +6835,7 @@
                                 <w:sz w:val="16"/>
                                 <w:szCs w:val="16"/>
                               </w:rPr>
-                              <w:t>doIt</w:t>
-                            </w:r>
-                            <w:proofErr w:type="spellEnd"/>
-                            <w:r>
-                              <w:rPr>
-                                <w:rFonts w:ascii="Monaco" w:hAnsi="Monaco" w:cs="Times New Roman"/>
-                                <w:color w:val="000000" w:themeColor="text1"/>
-                                <w:sz w:val="16"/>
-                                <w:szCs w:val="16"/>
-                              </w:rPr>
-                              <w:t>(</w:t>
+                              <w:t>doIt(</w:t>
                             </w:r>
                             <w:proofErr w:type="gramEnd"/>
                             <w:r>
@@ -7240,7 +6884,6 @@
                               </w:rPr>
                               <w:t xml:space="preserve"> (</w:t>
                             </w:r>
-                            <w:proofErr w:type="spellStart"/>
                             <w:r>
                               <w:rPr>
                                 <w:rFonts w:ascii="Monaco" w:hAnsi="Monaco" w:cs="Times New Roman"/>
@@ -7268,7 +6911,6 @@
                               </w:rPr>
                               <w:t>y</w:t>
                             </w:r>
-                            <w:proofErr w:type="spellEnd"/>
                             <w:r>
                               <w:rPr>
                                 <w:rFonts w:ascii="Monaco" w:hAnsi="Monaco" w:cs="Times New Roman"/>
@@ -7278,7 +6920,6 @@
                               </w:rPr>
                               <w:t xml:space="preserve"> &lt;= </w:t>
                             </w:r>
-                            <w:proofErr w:type="spellStart"/>
                             <w:r>
                               <w:rPr>
                                 <w:rFonts w:ascii="Monaco" w:hAnsi="Monaco" w:cs="Times New Roman"/>
@@ -7306,7 +6947,6 @@
                               </w:rPr>
                               <w:t>z</w:t>
                             </w:r>
-                            <w:proofErr w:type="spellEnd"/>
                             <w:r>
                               <w:rPr>
                                 <w:rFonts w:ascii="Monaco" w:hAnsi="Monaco" w:cs="Times New Roman"/>
@@ -7342,19 +6982,8 @@
                                 <w:sz w:val="16"/>
                                 <w:szCs w:val="16"/>
                               </w:rPr>
-                              <w:t xml:space="preserve">  </w:t>
-                            </w:r>
-                            <w:proofErr w:type="spellStart"/>
-                            <w:r>
-                              <w:rPr>
-                                <w:rFonts w:ascii="Monaco" w:hAnsi="Monaco" w:cs="Times New Roman"/>
-                                <w:color w:val="000000" w:themeColor="text1"/>
-                                <w:sz w:val="16"/>
-                                <w:szCs w:val="16"/>
-                              </w:rPr>
-                              <w:t>ans</w:t>
-                            </w:r>
-                            <w:proofErr w:type="spellEnd"/>
+                              <w:t>  ans</w:t>
+                            </w:r>
                             <w:r>
                               <w:rPr>
                                 <w:rFonts w:ascii="Monaco" w:hAnsi="Monaco" w:cs="Times New Roman"/>
@@ -7364,7 +6993,6 @@
                               </w:rPr>
                               <w:t xml:space="preserve">= </w:t>
                             </w:r>
-                            <w:proofErr w:type="spellStart"/>
                             <w:r>
                               <w:rPr>
                                 <w:rFonts w:ascii="Monaco" w:hAnsi="Monaco" w:cs="Times New Roman"/>
@@ -7392,7 +7020,6 @@
                               </w:rPr>
                               <w:t>y</w:t>
                             </w:r>
-                            <w:proofErr w:type="spellEnd"/>
                             <w:r>
                               <w:rPr>
                                 <w:rFonts w:ascii="Monaco" w:hAnsi="Monaco" w:cs="Times New Roman"/>
@@ -7519,7 +7146,7 @@
               </wp:anchor>
             </w:drawing>
           </mc:Choice>
-          <mc:Fallback>
+          <mc:Fallback xmlns:mv="urn:schemas-microsoft-com:mac:vml" xmlns:mo="http://schemas.microsoft.com/office/mac/office/2008/main">
             <w:pict>
               <v:shape w14:anchorId="4510ABB5" id="Text Box 6" o:spid="_x0000_s1031" type="#_x0000_t202" style="position:absolute;left:0;text-align:left;margin-left:313.3pt;margin-top:4.85pt;width:155.95pt;height:155.2pt;z-index:251677696;visibility:visible;mso-wrap-style:square;mso-width-percent:0;mso-height-percent:0;mso-wrap-distance-left:9pt;mso-wrap-distance-top:0;mso-wrap-distance-right:9pt;mso-wrap-distance-bottom:0;mso-position-horizontal:absolute;mso-position-horizontal-relative:text;mso-position-vertical:absolute;mso-position-vertical-relative:text;mso-width-percent:0;mso-height-percent:0;mso-width-relative:margin;mso-height-relative:margin;v-text-anchor:top" o:gfxdata="UEsDBBQABgAIAAAAIQDkmcPA+wAAAOEBAAATAAAAW0NvbnRlbnRfVHlwZXNdLnhtbJSRQU7DMBBF&#10;90jcwfIWJQ5dIISSdEHaJSBUDjCyJ4nVZGx53NDeHictG4SKWNrj9//TuFwfx0FMGNg6quR9XkiB&#10;pJ2x1FXyY7fNHqXgCGRgcISVPCHLdX17U+5OHlkkmriSfYz+SSnWPY7AufNIadK6MEJMx9ApD3oP&#10;HapVUTwo7SgixSzOGbIuG2zhMESxOabrs0nCpXg+v5urKgneD1ZDTKJqnqpfuYADXwEnMj/ssotZ&#10;nsglnHvr+e7S8JpWE6xB8QYhvsCYPJQJrHDlGqfz65Zz2ciZa1urMW8Cbxbqr2zjPing9N/wJmHv&#10;OH2nq+WD6i8AAAD//wMAUEsDBBQABgAIAAAAIQAjsmrh1wAAAJQBAAALAAAAX3JlbHMvLnJlbHOk&#10;kMFqwzAMhu+DvYPRfXGawxijTi+j0GvpHsDYimMaW0Yy2fr28w6DZfS2o36h7xP//vCZFrUiS6Rs&#10;YNf1oDA78jEHA++X49MLKKk2e7tQRgM3FDiMjw/7My62tiOZYxHVKFkMzLWWV63FzZisdFQwt81E&#10;nGxtIwddrLvagHro+2fNvxkwbpjq5A3wye9AXW6lmf+wU3RMQlPtHCVN0xTdPaoObMsc3ZFtwjdy&#10;jWY5YDXgWTQO1LKu/Qj6vn74p97TRz7jutV+h4zrj1dvuhy/AAAA//8DAFBLAwQUAAYACAAAACEA&#10;V+YzHI4CAACXBQAADgAAAGRycy9lMm9Eb2MueG1srFRRb9sgEH6ftP+AeF/tRE3aRHWqrFWnSVVb&#10;tZ36TDA0aMAxILGzX78D20nUTZo67cU+uO8O7ruPu7hsjSZb4YMCW9HRSUmJsBxqZV8r+u355tM5&#10;JSEyWzMNVlR0JwK9XHz8cNG4uRjDGnQtPMEkNswbV9F1jG5eFIGvhWHhBJyw6JTgDYu49K9F7VmD&#10;2Y0uxmU5LRrwtfPARQi4e9056SLnl1LweC9lEJHoiuLdYv76/F2lb7G4YPNXz9xa8f4a7B9uYZiy&#10;eOg+1TWLjGy8+i2VUdxDABlPOJgCpFRc5BqwmlH5ppqnNXMi14LkBLenKfy/tPxu++CJqis6pcQy&#10;gy16Fm0kn6El08RO48IcQU8OYbHFbezysB9wMxXdSm/SH8sh6Eeed3tuUzKegmbn5WQ6oYSjbzQ7&#10;G5Wnmf3iEO58iF8EGJKMinpsXuaUbW9DxKsgdICk0yzcKK1zA7UlDWYdn5VljgigVZ28CZe1JK60&#10;J1uGKmCcCxtzDZjwCIkrbVOAyLrpz0z1d3VmK+60SBhtH4VE3nK5fz0loxNK4p3eE9jjD7d6T3BX&#10;B0bkk8HGfbBRFnzHVHpoB3Lq7wMxssMj60d1JzO2qzYLZjLIYAX1DtXhoXtdwfEbhR28ZSE+MI/P&#10;CQWBIyLe40dqwE5Bb1GyBv/zT/sJjypHLyUNPs+Khh8b5gUl+qtF/c9Gp6gfEvPidHI2xoU/9qyO&#10;PXZjrgB7P8Jh5Hg2Ez7qwZQezAtOkmU6FV3Mcjy7onEwr2I3NHAScbFcZhC+YMfirX1yPKVOLCd9&#10;PrcvzLtexBH1fwfDQ2bzN1rusCnSwnITQaos9MRzx2rPP77+rP9+UqXxcrzOqMM8XfwCAAD//wMA&#10;UEsDBBQABgAIAAAAIQCFcxku3gAAAAkBAAAPAAAAZHJzL2Rvd25yZXYueG1sTI9BT4QwFITvJv6H&#10;5pl4c8uyWdxFysZo9GA8KBr3+qBPINJX0nYB/731pMfJTGa+KQ6LGcREzveWFaxXCQjixuqeWwXv&#10;bw9XOxA+IGscLJOCb/JwKM/PCsy1nfmVpiq0Ipawz1FBF8KYS+mbjgz6lR2Jo/dpncEQpWuldjjH&#10;cjPINEkyabDnuNDhSHcdNV/VySgIx+e5mp70B+r7bf/IR/dSc63U5cVyewMi0BL+wvCLH9GhjEy1&#10;PbH2YlCQpVkWowr21yCiv9/stiBqBZs0WYMsC/n/QfkDAAD//wMAUEsBAi0AFAAGAAgAAAAhAOSZ&#10;w8D7AAAA4QEAABMAAAAAAAAAAAAAAAAAAAAAAFtDb250ZW50X1R5cGVzXS54bWxQSwECLQAUAAYA&#10;CAAAACEAI7Jq4dcAAACUAQAACwAAAAAAAAAAAAAAAAAsAQAAX3JlbHMvLnJlbHNQSwECLQAUAAYA&#10;CAAAACEAV+YzHI4CAACXBQAADgAAAAAAAAAAAAAAAAAsAgAAZHJzL2Uyb0RvYy54bWxQSwECLQAU&#10;AAYACAAAACEAhXMZLt4AAAAJAQAADwAAAAAAAAAAAAAAAADmBAAAZHJzL2Rvd25yZXYueG1sUEsF&#10;BgAAAAAEAAQA8wAAAPEFAAAAAA==&#10;" filled="f" strokecolor="#4f81bd [3204]" strokeweight="1pt">
                 <v:textbox>
@@ -8310,7 +7937,6 @@
         </w:rPr>
         <w:t xml:space="preserve"> and </w:t>
       </w:r>
-      <w:proofErr w:type="spellStart"/>
       <w:r>
         <w:rPr>
           <w:rFonts w:ascii="Times New Roman" w:hAnsi="Times New Roman" w:cs="Times New Roman"/>
@@ -8321,7 +7947,6 @@
         </w:rPr>
         <w:t>doIt</w:t>
       </w:r>
-      <w:proofErr w:type="spellEnd"/>
       <w:r>
         <w:rPr>
           <w:rFonts w:ascii="Times New Roman" w:hAnsi="Times New Roman" w:cs="Times New Roman"/>
@@ -8409,7 +8034,6 @@
         </w:rPr>
         <w:t xml:space="preserve">Place the cursor in the name </w:t>
       </w:r>
-      <w:proofErr w:type="spellStart"/>
       <w:r>
         <w:rPr>
           <w:rFonts w:ascii="Times New Roman" w:hAnsi="Times New Roman" w:cs="Times New Roman"/>
@@ -8420,7 +8044,6 @@
         </w:rPr>
         <w:t>doIt</w:t>
       </w:r>
-      <w:proofErr w:type="spellEnd"/>
       <w:r>
         <w:rPr>
           <w:rFonts w:ascii="Times New Roman" w:hAnsi="Times New Roman" w:cs="Times New Roman"/>
@@ -8457,7 +8080,6 @@
         </w:rPr>
         <w:t xml:space="preserve">in procedure </w:t>
       </w:r>
-      <w:bookmarkStart w:id="0" w:name="_GoBack"/>
       <w:r>
         <w:rPr>
           <w:rFonts w:ascii="Times New Roman" w:hAnsi="Times New Roman" w:cs="Times New Roman"/>
@@ -8475,17 +8097,7 @@
           <w:sz w:val="20"/>
           <w:szCs w:val="20"/>
         </w:rPr>
-        <w:t xml:space="preserve"> </w:t>
-      </w:r>
-      <w:bookmarkEnd w:id="0"/>
-      <w:r>
-        <w:rPr>
-          <w:rFonts w:ascii="Times New Roman" w:hAnsi="Times New Roman" w:cs="Times New Roman"/>
-          <w:color w:val="222222"/>
-          <w:sz w:val="20"/>
-          <w:szCs w:val="20"/>
-        </w:rPr>
-        <w:t>on the previous page</w:t>
+        <w:t xml:space="preserve"> on the previous page</w:t>
       </w:r>
       <w:r>
         <w:rPr>
@@ -8644,7 +8256,6 @@
         </w:rPr>
         <w:t xml:space="preserve">he window to the right pops up. The name of the method to be inlined is </w:t>
       </w:r>
-      <w:proofErr w:type="spellStart"/>
       <w:r>
         <w:rPr>
           <w:rFonts w:ascii="Times New Roman" w:hAnsi="Times New Roman" w:cs="Times New Roman"/>
@@ -8675,7 +8286,6 @@
         </w:rPr>
         <w:t>doit</w:t>
       </w:r>
-      <w:proofErr w:type="spellEnd"/>
       <w:r>
         <w:rPr>
           <w:rFonts w:ascii="Times New Roman" w:hAnsi="Times New Roman" w:cs="Times New Roman"/>
@@ -8758,29 +8368,8 @@
           <w:sz w:val="20"/>
           <w:szCs w:val="20"/>
         </w:rPr>
-        <w:t xml:space="preserve"> only this one </w:t>
-      </w:r>
-      <w:proofErr w:type="gramStart"/>
-      <w:r>
-        <w:rPr>
-          <w:rFonts w:ascii="Times New Roman" w:hAnsi="Times New Roman" w:cs="Times New Roman"/>
-          <w:color w:val="222222"/>
-          <w:sz w:val="20"/>
-          <w:szCs w:val="20"/>
-        </w:rPr>
-        <w:t>call</w:t>
-      </w:r>
-      <w:proofErr w:type="gramEnd"/>
-      <w:r>
-        <w:rPr>
-          <w:rFonts w:ascii="Times New Roman" w:hAnsi="Times New Roman" w:cs="Times New Roman"/>
-          <w:color w:val="222222"/>
-          <w:sz w:val="20"/>
-          <w:szCs w:val="20"/>
-        </w:rPr>
-        <w:t xml:space="preserve"> on </w:t>
-      </w:r>
-      <w:proofErr w:type="spellStart"/>
+        <w:t xml:space="preserve"> only this one call on </w:t>
+      </w:r>
       <w:r>
         <w:rPr>
           <w:rFonts w:ascii="Times New Roman" w:hAnsi="Times New Roman" w:cs="Times New Roman"/>
@@ -8791,7 +8380,6 @@
         </w:rPr>
         <w:t>doIt</w:t>
       </w:r>
-      <w:proofErr w:type="spellEnd"/>
       <w:r>
         <w:rPr>
           <w:rFonts w:ascii="Times New Roman" w:hAnsi="Times New Roman" w:cs="Times New Roman"/>
@@ -9020,47 +8608,7 @@
                                 <w:sz w:val="17"/>
                                 <w:szCs w:val="17"/>
                               </w:rPr>
-                              <w:t>    if (</w:t>
-                            </w:r>
-                            <w:proofErr w:type="spellStart"/>
-                            <w:r>
-                              <w:rPr>
-                                <w:rFonts w:ascii="Monaco" w:hAnsi="Monaco" w:cs="Times New Roman"/>
-                                <w:color w:val="000000" w:themeColor="text1"/>
-                                <w:sz w:val="17"/>
-                                <w:szCs w:val="17"/>
-                              </w:rPr>
-                              <w:t>x+y</w:t>
-                            </w:r>
-                            <w:proofErr w:type="spellEnd"/>
-                            <w:r>
-                              <w:rPr>
-                                <w:rFonts w:ascii="Monaco" w:hAnsi="Monaco" w:cs="Times New Roman"/>
-                                <w:color w:val="000000" w:themeColor="text1"/>
-                                <w:sz w:val="17"/>
-                                <w:szCs w:val="17"/>
-                              </w:rPr>
-                              <w:t xml:space="preserve"> &lt;= </w:t>
-                            </w:r>
-                            <w:proofErr w:type="spellStart"/>
-                            <w:r>
-                              <w:rPr>
-                                <w:rFonts w:ascii="Monaco" w:hAnsi="Monaco" w:cs="Times New Roman"/>
-                                <w:color w:val="000000" w:themeColor="text1"/>
-                                <w:sz w:val="17"/>
-                                <w:szCs w:val="17"/>
-                              </w:rPr>
-                              <w:t>y+z</w:t>
-                            </w:r>
-                            <w:proofErr w:type="spellEnd"/>
-                            <w:r>
-                              <w:rPr>
-                                <w:rFonts w:ascii="Monaco" w:hAnsi="Monaco" w:cs="Times New Roman"/>
-                                <w:color w:val="000000" w:themeColor="text1"/>
-                                <w:sz w:val="17"/>
-                                <w:szCs w:val="17"/>
-                              </w:rPr>
-                              <w:t>) {</w:t>
+                              <w:t>    if (x+y &lt;= y+z) {</w:t>
                             </w:r>
                           </w:p>
                           <w:p>
@@ -9079,47 +8627,7 @@
                                 <w:sz w:val="17"/>
                                 <w:szCs w:val="17"/>
                               </w:rPr>
-                              <w:t xml:space="preserve">        </w:t>
-                            </w:r>
-                            <w:proofErr w:type="spellStart"/>
-                            <w:r>
-                              <w:rPr>
-                                <w:rFonts w:ascii="Monaco" w:hAnsi="Monaco" w:cs="Times New Roman"/>
-                                <w:color w:val="000000" w:themeColor="text1"/>
-                                <w:sz w:val="17"/>
-                                <w:szCs w:val="17"/>
-                              </w:rPr>
-                              <w:t>ans</w:t>
-                            </w:r>
-                            <w:proofErr w:type="spellEnd"/>
-                            <w:r>
-                              <w:rPr>
-                                <w:rFonts w:ascii="Monaco" w:hAnsi="Monaco" w:cs="Times New Roman"/>
-                                <w:color w:val="000000" w:themeColor="text1"/>
-                                <w:sz w:val="17"/>
-                                <w:szCs w:val="17"/>
-                              </w:rPr>
-                              <w:t xml:space="preserve">= </w:t>
-                            </w:r>
-                            <w:proofErr w:type="spellStart"/>
-                            <w:r>
-                              <w:rPr>
-                                <w:rFonts w:ascii="Monaco" w:hAnsi="Monaco" w:cs="Times New Roman"/>
-                                <w:color w:val="000000" w:themeColor="text1"/>
-                                <w:sz w:val="17"/>
-                                <w:szCs w:val="17"/>
-                              </w:rPr>
-                              <w:t>x+y</w:t>
-                            </w:r>
-                            <w:proofErr w:type="spellEnd"/>
-                            <w:r>
-                              <w:rPr>
-                                <w:rFonts w:ascii="Monaco" w:hAnsi="Monaco" w:cs="Times New Roman"/>
-                                <w:color w:val="000000" w:themeColor="text1"/>
-                                <w:sz w:val="17"/>
-                                <w:szCs w:val="17"/>
-                              </w:rPr>
-                              <w:t>;</w:t>
+                              <w:t>        ans= x+y;</w:t>
                             </w:r>
                           </w:p>
                           <w:p>
@@ -9178,7 +8686,6 @@
                               </w:rPr>
                               <w:t xml:space="preserve">        </w:t>
                             </w:r>
-                            <w:proofErr w:type="spellStart"/>
                             <w:proofErr w:type="gramStart"/>
                             <w:r>
                               <w:rPr>
@@ -9187,17 +8694,7 @@
                                 <w:sz w:val="17"/>
                                 <w:szCs w:val="17"/>
                               </w:rPr>
-                              <w:t>doIt</w:t>
-                            </w:r>
-                            <w:proofErr w:type="spellEnd"/>
-                            <w:r>
-                              <w:rPr>
-                                <w:rFonts w:ascii="Monaco" w:hAnsi="Monaco" w:cs="Times New Roman"/>
-                                <w:color w:val="000000" w:themeColor="text1"/>
-                                <w:sz w:val="17"/>
-                                <w:szCs w:val="17"/>
-                              </w:rPr>
-                              <w:t>(</w:t>
+                              <w:t>doIt(</w:t>
                             </w:r>
                             <w:proofErr w:type="gramEnd"/>
                             <w:r>
@@ -9351,7 +8848,6 @@
                               </w:rPr>
                               <w:t xml:space="preserve"> </w:t>
                             </w:r>
-                            <w:proofErr w:type="spellStart"/>
                             <w:proofErr w:type="gramStart"/>
                             <w:r>
                               <w:rPr>
@@ -9360,17 +8856,7 @@
                                 <w:sz w:val="16"/>
                                 <w:szCs w:val="16"/>
                               </w:rPr>
-                              <w:t>doIt</w:t>
-                            </w:r>
-                            <w:proofErr w:type="spellEnd"/>
-                            <w:r>
-                              <w:rPr>
-                                <w:rFonts w:ascii="Monaco" w:hAnsi="Monaco" w:cs="Times New Roman"/>
-                                <w:color w:val="000000" w:themeColor="text1"/>
-                                <w:sz w:val="16"/>
-                                <w:szCs w:val="16"/>
-                              </w:rPr>
-                              <w:t>(</w:t>
+                              <w:t>doIt(</w:t>
                             </w:r>
                             <w:proofErr w:type="gramEnd"/>
                             <w:r>
@@ -9419,7 +8905,6 @@
                               </w:rPr>
                               <w:t xml:space="preserve"> (</w:t>
                             </w:r>
-                            <w:proofErr w:type="spellStart"/>
                             <w:r>
                               <w:rPr>
                                 <w:rFonts w:ascii="Monaco" w:hAnsi="Monaco" w:cs="Times New Roman"/>
@@ -9447,7 +8932,6 @@
                               </w:rPr>
                               <w:t>y</w:t>
                             </w:r>
-                            <w:proofErr w:type="spellEnd"/>
                             <w:r>
                               <w:rPr>
                                 <w:rFonts w:ascii="Monaco" w:hAnsi="Monaco" w:cs="Times New Roman"/>
@@ -9457,7 +8941,6 @@
                               </w:rPr>
                               <w:t xml:space="preserve"> &lt;= </w:t>
                             </w:r>
-                            <w:proofErr w:type="spellStart"/>
                             <w:r>
                               <w:rPr>
                                 <w:rFonts w:ascii="Monaco" w:hAnsi="Monaco" w:cs="Times New Roman"/>
@@ -9485,7 +8968,6 @@
                               </w:rPr>
                               <w:t>z</w:t>
                             </w:r>
-                            <w:proofErr w:type="spellEnd"/>
                             <w:r>
                               <w:rPr>
                                 <w:rFonts w:ascii="Monaco" w:hAnsi="Monaco" w:cs="Times New Roman"/>
@@ -9514,7 +8996,6 @@
                               </w:rPr>
                               <w:t xml:space="preserve">        </w:t>
                             </w:r>
-                            <w:proofErr w:type="spellStart"/>
                             <w:r>
                               <w:rPr>
                                 <w:rFonts w:ascii="Monaco" w:hAnsi="Monaco" w:cs="Times New Roman"/>
@@ -9524,7 +9005,6 @@
                               </w:rPr>
                               <w:t>ans</w:t>
                             </w:r>
-                            <w:proofErr w:type="spellEnd"/>
                             <w:r>
                               <w:rPr>
                                 <w:rFonts w:ascii="Monaco" w:hAnsi="Monaco" w:cs="Times New Roman"/>
@@ -9534,7 +9014,6 @@
                               </w:rPr>
                               <w:t xml:space="preserve">= </w:t>
                             </w:r>
-                            <w:proofErr w:type="spellStart"/>
                             <w:r>
                               <w:rPr>
                                 <w:rFonts w:ascii="Monaco" w:hAnsi="Monaco" w:cs="Times New Roman"/>
@@ -9562,7 +9041,6 @@
                               </w:rPr>
                               <w:t>y</w:t>
                             </w:r>
-                            <w:proofErr w:type="spellEnd"/>
                             <w:r>
                               <w:rPr>
                                 <w:rFonts w:ascii="Monaco" w:hAnsi="Monaco" w:cs="Times New Roman"/>
@@ -9652,7 +9130,7 @@
               </wp:anchor>
             </w:drawing>
           </mc:Choice>
-          <mc:Fallback>
+          <mc:Fallback xmlns:mv="urn:schemas-microsoft-com:mac:vml" xmlns:mo="http://schemas.microsoft.com/office/mac/office/2008/main">
             <w:pict>
               <v:shape w14:anchorId="48D5510F" id="Text Box 12" o:spid="_x0000_s1032" type="#_x0000_t202" style="position:absolute;margin-left:319.3pt;margin-top:5pt;width:155.95pt;height:179.8pt;z-index:251669504;visibility:visible;mso-wrap-style:square;mso-width-percent:0;mso-height-percent:0;mso-wrap-distance-left:9pt;mso-wrap-distance-top:0;mso-wrap-distance-right:9pt;mso-wrap-distance-bottom:0;mso-position-horizontal:absolute;mso-position-horizontal-relative:text;mso-position-vertical:absolute;mso-position-vertical-relative:text;mso-width-percent:0;mso-height-percent:0;mso-width-relative:margin;mso-height-relative:margin;v-text-anchor:top" o:gfxdata="UEsDBBQABgAIAAAAIQDkmcPA+wAAAOEBAAATAAAAW0NvbnRlbnRfVHlwZXNdLnhtbJSRQU7DMBBF&#10;90jcwfIWJQ5dIISSdEHaJSBUDjCyJ4nVZGx53NDeHictG4SKWNrj9//TuFwfx0FMGNg6quR9XkiB&#10;pJ2x1FXyY7fNHqXgCGRgcISVPCHLdX17U+5OHlkkmriSfYz+SSnWPY7AufNIadK6MEJMx9ApD3oP&#10;HapVUTwo7SgixSzOGbIuG2zhMESxOabrs0nCpXg+v5urKgneD1ZDTKJqnqpfuYADXwEnMj/ssotZ&#10;nsglnHvr+e7S8JpWE6xB8QYhvsCYPJQJrHDlGqfz65Zz2ciZa1urMW8Cbxbqr2zjPing9N/wJmHv&#10;OH2nq+WD6i8AAAD//wMAUEsDBBQABgAIAAAAIQAjsmrh1wAAAJQBAAALAAAAX3JlbHMvLnJlbHOk&#10;kMFqwzAMhu+DvYPRfXGawxijTi+j0GvpHsDYimMaW0Yy2fr28w6DZfS2o36h7xP//vCZFrUiS6Rs&#10;YNf1oDA78jEHA++X49MLKKk2e7tQRgM3FDiMjw/7My62tiOZYxHVKFkMzLWWV63FzZisdFQwt81E&#10;nGxtIwddrLvagHro+2fNvxkwbpjq5A3wye9AXW6lmf+wU3RMQlPtHCVN0xTdPaoObMsc3ZFtwjdy&#10;jWY5YDXgWTQO1LKu/Qj6vn74p97TRz7jutV+h4zrj1dvuhy/AAAA//8DAFBLAwQUAAYACAAAACEA&#10;Vs1cu48CAACZBQAADgAAAGRycy9lMm9Eb2MueG1srFTfb9sgEH6ftP8B8b7aydI0jepUWatOk6q2&#10;Wjv1mWBo0IBjQGJnf/0ObCdRN2nqtBf74L674777cXHZGk22wgcFtqKjk5ISYTnUyr5U9NvTzYcZ&#10;JSEyWzMNVlR0JwK9XLx/d9G4uRjDGnQtPEEnNswbV9F1jG5eFIGvhWHhBJywqJTgDYt49C9F7VmD&#10;3o0uxmU5LRrwtfPARQh4e90p6SL7l1LweC9lEJHoiuLbYv76/F2lb7G4YPMXz9xa8f4Z7B9eYZiy&#10;GHTv6ppFRjZe/ebKKO4hgIwnHEwBUioucg6Yzah8lc3jmjmRc0FygtvTFP6fW363ffBE1Vi7MSWW&#10;GazRk2gj+QQtwSvkp3FhjrBHh8DY4j1ih/uAlyntVnqT/pgQQT0yvduzm7zxZHQ+K0+np5Rw1I3H&#10;s4+Taea/OJg7H+JnAYYkoaIey5dZZdvbEPEpCB0gKZqFG6V1LqG2pEk5nJVltgigVZ20CZe7SVxp&#10;T7YM+4BxLmzMOaDDIySetE0GIndOHzPl3+WZpbjTImG0/SokMpfT/WuUjE4oiW96i2GPP7zqLcZd&#10;HmiRI4ONe2OjLPiOqTRqB3Lq7wMxssMj60d5JzG2qza3zHRogxXUO+wOD918BcdvFFbwloX4wDwO&#10;FDYELol4jx+pASsFvUTJGvzPP90nPPY5ailpcEArGn5smBeU6C8WJ+B8NJmkic6HyenZGA/+WLM6&#10;1tiNuQKs/QjXkeNZTPioB1F6MM+4S5YpKqqY5Ri7onEQr2K3NnAXcbFcZhDOsGPx1j46nlwnllN/&#10;PrXPzLu+iSP2/x0Mo8zmr3q5wyZLC8tNBKlyoyeeO1Z7/nH+c//3uyotmONzRh026uIXAAAA//8D&#10;AFBLAwQUAAYACAAAACEARH1qHN4AAAAKAQAADwAAAGRycy9kb3ducmV2LnhtbEyPwU7DMBBE70j8&#10;g7VI3KgNVaw2jVMhEBwQBwiIXp3YTSLidWS7Sfh7lhM9ruZp9k2xX9zAJhti71HB7UoAs9h402Or&#10;4PPj6WYDLCaNRg8erYIfG2FfXl4UOjd+xnc7VallVIIx1wq6lMac89h01um48qNFyo4+OJ3oDC03&#10;Qc9U7gZ+J4TkTvdIHzo92ofONt/VySlIh9e5ml7MlzaPWf+Mh/BWY63U9dVyvwOW7JL+YfjTJ3Uo&#10;yan2JzSRDQrkeiMJpUDQJgK2mciA1QrWciuBlwU/n1D+AgAA//8DAFBLAQItABQABgAIAAAAIQDk&#10;mcPA+wAAAOEBAAATAAAAAAAAAAAAAAAAAAAAAABbQ29udGVudF9UeXBlc10ueG1sUEsBAi0AFAAG&#10;AAgAAAAhACOyauHXAAAAlAEAAAsAAAAAAAAAAAAAAAAALAEAAF9yZWxzLy5yZWxzUEsBAi0AFAAG&#10;AAgAAAAhAFbNXLuPAgAAmQUAAA4AAAAAAAAAAAAAAAAALAIAAGRycy9lMm9Eb2MueG1sUEsBAi0A&#10;FAAGAAgAAAAhAER9ahzeAAAACgEAAA8AAAAAAAAAAAAAAAAA5wQAAGRycy9kb3ducmV2LnhtbFBL&#10;BQYAAAAABAAEAPMAAADyBQAAAAA=&#10;" filled="f" strokecolor="#4f81bd [3204]" strokeweight="1pt">
                 <v:textbox>
@@ -10477,7 +9955,12 @@
       </w:pPr>
     </w:p>
     <w:sectPr>
-      <w:headerReference w:type="default" r:id="rId9"/>
+      <w:headerReference w:type="even" r:id="rId9"/>
+      <w:headerReference w:type="default" r:id="rId10"/>
+      <w:footerReference w:type="even" r:id="rId11"/>
+      <w:footerReference w:type="default" r:id="rId12"/>
+      <w:headerReference w:type="first" r:id="rId13"/>
+      <w:footerReference w:type="first" r:id="rId14"/>
       <w:type w:val="continuous"/>
       <w:pgSz w:w="12240" w:h="15840"/>
       <w:pgMar w:top="1440" w:right="1440" w:bottom="1440" w:left="1440" w:header="720" w:footer="720" w:gutter="0"/>
@@ -10490,7 +9973,7 @@
 </file>
 
 <file path=word/endnotes.xml><?xml version="1.0" encoding="utf-8"?>
-<w:endnotes xmlns:wpc="http://schemas.microsoft.com/office/word/2010/wordprocessingCanvas" xmlns:mo="http://schemas.microsoft.com/office/mac/office/2008/main" xmlns:mc="http://schemas.openxmlformats.org/markup-compatibility/2006" xmlns:mv="urn:schemas-microsoft-com:mac:vml" xmlns:o="urn:schemas-microsoft-com:office:office" xmlns:r="http://schemas.openxmlformats.org/officeDocument/2006/relationships" xmlns:m="http://schemas.openxmlformats.org/officeDocument/2006/math" xmlns:v="urn:schemas-microsoft-com:vml" xmlns:wp14="http://schemas.microsoft.com/office/word/2010/wordprocessingDrawing" xmlns:wp="http://schemas.openxmlformats.org/drawingml/2006/wordprocessingDrawing" xmlns:w10="urn:schemas-microsoft-com:office:word" xmlns:w="http://schemas.openxmlformats.org/wordprocessingml/2006/main" xmlns:w14="http://schemas.microsoft.com/office/word/2010/wordml" xmlns:w15="http://schemas.microsoft.com/office/word/2012/wordml" xmlns:wpg="http://schemas.microsoft.com/office/word/2010/wordprocessingGroup" xmlns:wpi="http://schemas.microsoft.com/office/word/2010/wordprocessingInk" xmlns:wne="http://schemas.microsoft.com/office/word/2006/wordml" xmlns:wps="http://schemas.microsoft.com/office/word/2010/wordprocessingShape" mc:Ignorable="w14 w15 wp14">
+<w:endnotes xmlns:wpc="http://schemas.microsoft.com/office/word/2010/wordprocessingCanvas" xmlns:cx="http://schemas.microsoft.com/office/drawing/2014/chartex" xmlns:cx1="http://schemas.microsoft.com/office/drawing/2015/9/8/chartex" xmlns:cx2="http://schemas.microsoft.com/office/drawing/2015/10/21/chartex" xmlns:cx3="http://schemas.microsoft.com/office/drawing/2016/5/9/chartex" xmlns:cx4="http://schemas.microsoft.com/office/drawing/2016/5/10/chartex" xmlns:cx5="http://schemas.microsoft.com/office/drawing/2016/5/11/chartex" xmlns:cx6="http://schemas.microsoft.com/office/drawing/2016/5/12/chartex" xmlns:cx7="http://schemas.microsoft.com/office/drawing/2016/5/13/chartex" xmlns:cx8="http://schemas.microsoft.com/office/drawing/2016/5/14/chartex" xmlns:mc="http://schemas.openxmlformats.org/markup-compatibility/2006" xmlns:aink="http://schemas.microsoft.com/office/drawing/2016/ink" xmlns:am3d="http://schemas.microsoft.com/office/drawing/2017/model3d" xmlns:o="urn:schemas-microsoft-com:office:office" xmlns:r="http://schemas.openxmlformats.org/officeDocument/2006/relationships" xmlns:m="http://schemas.openxmlformats.org/officeDocument/2006/math" xmlns:v="urn:schemas-microsoft-com:vml" xmlns:wp14="http://schemas.microsoft.com/office/word/2010/wordprocessingDrawing" xmlns:wp="http://schemas.openxmlformats.org/drawingml/2006/wordprocessingDrawing" xmlns:w10="urn:schemas-microsoft-com:office:word" xmlns:w="http://schemas.openxmlformats.org/wordprocessingml/2006/main" xmlns:w14="http://schemas.microsoft.com/office/word/2010/wordml" xmlns:w15="http://schemas.microsoft.com/office/word/2012/wordml" xmlns:w16cid="http://schemas.microsoft.com/office/word/2016/wordml/cid" xmlns:w16se="http://schemas.microsoft.com/office/word/2015/wordml/symex" xmlns:wpg="http://schemas.microsoft.com/office/word/2010/wordprocessingGroup" xmlns:wpi="http://schemas.microsoft.com/office/word/2010/wordprocessingInk" xmlns:wne="http://schemas.microsoft.com/office/word/2006/wordml" xmlns:wps="http://schemas.microsoft.com/office/word/2010/wordprocessingShape" mc:Ignorable="w14 w15 w16se w16cid wp14">
   <w:endnote w:type="separator" w:id="-1">
     <w:p>
       <w:r>
@@ -10508,8 +9991,61 @@
 </w:endnotes>
 </file>
 
+<file path=word/footer1.xml><?xml version="1.0" encoding="utf-8"?>
+<w:ftr xmlns:wpc="http://schemas.microsoft.com/office/word/2010/wordprocessingCanvas" xmlns:cx="http://schemas.microsoft.com/office/drawing/2014/chartex" xmlns:cx1="http://schemas.microsoft.com/office/drawing/2015/9/8/chartex" xmlns:cx2="http://schemas.microsoft.com/office/drawing/2015/10/21/chartex" xmlns:cx3="http://schemas.microsoft.com/office/drawing/2016/5/9/chartex" xmlns:cx4="http://schemas.microsoft.com/office/drawing/2016/5/10/chartex" xmlns:cx5="http://schemas.microsoft.com/office/drawing/2016/5/11/chartex" xmlns:cx6="http://schemas.microsoft.com/office/drawing/2016/5/12/chartex" xmlns:cx7="http://schemas.microsoft.com/office/drawing/2016/5/13/chartex" xmlns:cx8="http://schemas.microsoft.com/office/drawing/2016/5/14/chartex" xmlns:mc="http://schemas.openxmlformats.org/markup-compatibility/2006" xmlns:aink="http://schemas.microsoft.com/office/drawing/2016/ink" xmlns:am3d="http://schemas.microsoft.com/office/drawing/2017/model3d" xmlns:o="urn:schemas-microsoft-com:office:office" xmlns:r="http://schemas.openxmlformats.org/officeDocument/2006/relationships" xmlns:m="http://schemas.openxmlformats.org/officeDocument/2006/math" xmlns:v="urn:schemas-microsoft-com:vml" xmlns:wp14="http://schemas.microsoft.com/office/word/2010/wordprocessingDrawing" xmlns:wp="http://schemas.openxmlformats.org/drawingml/2006/wordprocessingDrawing" xmlns:w10="urn:schemas-microsoft-com:office:word" xmlns:w="http://schemas.openxmlformats.org/wordprocessingml/2006/main" xmlns:w14="http://schemas.microsoft.com/office/word/2010/wordml" xmlns:w15="http://schemas.microsoft.com/office/word/2012/wordml" xmlns:w16cid="http://schemas.microsoft.com/office/word/2016/wordml/cid" xmlns:w16se="http://schemas.microsoft.com/office/word/2015/wordml/symex" xmlns:wpg="http://schemas.microsoft.com/office/word/2010/wordprocessingGroup" xmlns:wpi="http://schemas.microsoft.com/office/word/2010/wordprocessingInk" xmlns:wne="http://schemas.microsoft.com/office/word/2006/wordml" xmlns:wps="http://schemas.microsoft.com/office/word/2010/wordprocessingShape" mc:Ignorable="w14 w15 w16se w16cid wp14">
+  <w:p>
+    <w:pPr>
+      <w:pStyle w:val="Footer"/>
+    </w:pPr>
+  </w:p>
+</w:ftr>
+</file>
+
+<file path=word/footer2.xml><?xml version="1.0" encoding="utf-8"?>
+<w:ftr xmlns:wpc="http://schemas.microsoft.com/office/word/2010/wordprocessingCanvas" xmlns:cx="http://schemas.microsoft.com/office/drawing/2014/chartex" xmlns:cx1="http://schemas.microsoft.com/office/drawing/2015/9/8/chartex" xmlns:cx2="http://schemas.microsoft.com/office/drawing/2015/10/21/chartex" xmlns:cx3="http://schemas.microsoft.com/office/drawing/2016/5/9/chartex" xmlns:cx4="http://schemas.microsoft.com/office/drawing/2016/5/10/chartex" xmlns:cx5="http://schemas.microsoft.com/office/drawing/2016/5/11/chartex" xmlns:cx6="http://schemas.microsoft.com/office/drawing/2016/5/12/chartex" xmlns:cx7="http://schemas.microsoft.com/office/drawing/2016/5/13/chartex" xmlns:cx8="http://schemas.microsoft.com/office/drawing/2016/5/14/chartex" xmlns:mc="http://schemas.openxmlformats.org/markup-compatibility/2006" xmlns:aink="http://schemas.microsoft.com/office/drawing/2016/ink" xmlns:am3d="http://schemas.microsoft.com/office/drawing/2017/model3d" xmlns:o="urn:schemas-microsoft-com:office:office" xmlns:r="http://schemas.openxmlformats.org/officeDocument/2006/relationships" xmlns:m="http://schemas.openxmlformats.org/officeDocument/2006/math" xmlns:v="urn:schemas-microsoft-com:vml" xmlns:wp14="http://schemas.microsoft.com/office/word/2010/wordprocessingDrawing" xmlns:wp="http://schemas.openxmlformats.org/drawingml/2006/wordprocessingDrawing" xmlns:w10="urn:schemas-microsoft-com:office:word" xmlns:w="http://schemas.openxmlformats.org/wordprocessingml/2006/main" xmlns:w14="http://schemas.microsoft.com/office/word/2010/wordml" xmlns:w15="http://schemas.microsoft.com/office/word/2012/wordml" xmlns:w16cid="http://schemas.microsoft.com/office/word/2016/wordml/cid" xmlns:w16se="http://schemas.microsoft.com/office/word/2015/wordml/symex" xmlns:wpg="http://schemas.microsoft.com/office/word/2010/wordprocessingGroup" xmlns:wpi="http://schemas.microsoft.com/office/word/2010/wordprocessingInk" xmlns:wne="http://schemas.microsoft.com/office/word/2006/wordml" xmlns:wps="http://schemas.microsoft.com/office/word/2010/wordprocessingShape" mc:Ignorable="w14 w15 w16se w16cid wp14">
+  <w:p>
+    <w:pPr>
+      <w:pStyle w:val="Footer"/>
+      <w:rPr>
+        <w:rFonts w:ascii="Times" w:hAnsi="Times"/>
+        <w:sz w:val="20"/>
+        <w:szCs w:val="20"/>
+      </w:rPr>
+    </w:pPr>
+    <w:r>
+      <w:rPr>
+        <w:rFonts w:ascii="Times" w:hAnsi="Times"/>
+        <w:sz w:val="20"/>
+        <w:szCs w:val="20"/>
+      </w:rPr>
+      <w:sym w:font="Symbol" w:char="F0D3"/>
+    </w:r>
+    <w:r>
+      <w:rPr>
+        <w:rFonts w:ascii="Times" w:hAnsi="Times"/>
+        <w:sz w:val="20"/>
+        <w:szCs w:val="20"/>
+      </w:rPr>
+      <w:t>David Gries, 2018</w:t>
+    </w:r>
+    <w:bookmarkStart w:id="0" w:name="_GoBack"/>
+    <w:bookmarkEnd w:id="0"/>
+  </w:p>
+</w:ftr>
+</file>
+
+<file path=word/footer3.xml><?xml version="1.0" encoding="utf-8"?>
+<w:ftr xmlns:wpc="http://schemas.microsoft.com/office/word/2010/wordprocessingCanvas" xmlns:cx="http://schemas.microsoft.com/office/drawing/2014/chartex" xmlns:cx1="http://schemas.microsoft.com/office/drawing/2015/9/8/chartex" xmlns:cx2="http://schemas.microsoft.com/office/drawing/2015/10/21/chartex" xmlns:cx3="http://schemas.microsoft.com/office/drawing/2016/5/9/chartex" xmlns:cx4="http://schemas.microsoft.com/office/drawing/2016/5/10/chartex" xmlns:cx5="http://schemas.microsoft.com/office/drawing/2016/5/11/chartex" xmlns:cx6="http://schemas.microsoft.com/office/drawing/2016/5/12/chartex" xmlns:cx7="http://schemas.microsoft.com/office/drawing/2016/5/13/chartex" xmlns:cx8="http://schemas.microsoft.com/office/drawing/2016/5/14/chartex" xmlns:mc="http://schemas.openxmlformats.org/markup-compatibility/2006" xmlns:aink="http://schemas.microsoft.com/office/drawing/2016/ink" xmlns:am3d="http://schemas.microsoft.com/office/drawing/2017/model3d" xmlns:o="urn:schemas-microsoft-com:office:office" xmlns:r="http://schemas.openxmlformats.org/officeDocument/2006/relationships" xmlns:m="http://schemas.openxmlformats.org/officeDocument/2006/math" xmlns:v="urn:schemas-microsoft-com:vml" xmlns:wp14="http://schemas.microsoft.com/office/word/2010/wordprocessingDrawing" xmlns:wp="http://schemas.openxmlformats.org/drawingml/2006/wordprocessingDrawing" xmlns:w10="urn:schemas-microsoft-com:office:word" xmlns:w="http://schemas.openxmlformats.org/wordprocessingml/2006/main" xmlns:w14="http://schemas.microsoft.com/office/word/2010/wordml" xmlns:w15="http://schemas.microsoft.com/office/word/2012/wordml" xmlns:w16cid="http://schemas.microsoft.com/office/word/2016/wordml/cid" xmlns:w16se="http://schemas.microsoft.com/office/word/2015/wordml/symex" xmlns:wpg="http://schemas.microsoft.com/office/word/2010/wordprocessingGroup" xmlns:wpi="http://schemas.microsoft.com/office/word/2010/wordprocessingInk" xmlns:wne="http://schemas.microsoft.com/office/word/2006/wordml" xmlns:wps="http://schemas.microsoft.com/office/word/2010/wordprocessingShape" mc:Ignorable="w14 w15 w16se w16cid wp14">
+  <w:p>
+    <w:pPr>
+      <w:pStyle w:val="Footer"/>
+    </w:pPr>
+  </w:p>
+</w:ftr>
+</file>
+
 <file path=word/footnotes.xml><?xml version="1.0" encoding="utf-8"?>
-<w:footnotes xmlns:wpc="http://schemas.microsoft.com/office/word/2010/wordprocessingCanvas" xmlns:mo="http://schemas.microsoft.com/office/mac/office/2008/main" xmlns:mc="http://schemas.openxmlformats.org/markup-compatibility/2006" xmlns:mv="urn:schemas-microsoft-com:mac:vml" xmlns:o="urn:schemas-microsoft-com:office:office" xmlns:r="http://schemas.openxmlformats.org/officeDocument/2006/relationships" xmlns:m="http://schemas.openxmlformats.org/officeDocument/2006/math" xmlns:v="urn:schemas-microsoft-com:vml" xmlns:wp14="http://schemas.microsoft.com/office/word/2010/wordprocessingDrawing" xmlns:wp="http://schemas.openxmlformats.org/drawingml/2006/wordprocessingDrawing" xmlns:w10="urn:schemas-microsoft-com:office:word" xmlns:w="http://schemas.openxmlformats.org/wordprocessingml/2006/main" xmlns:w14="http://schemas.microsoft.com/office/word/2010/wordml" xmlns:w15="http://schemas.microsoft.com/office/word/2012/wordml" xmlns:wpg="http://schemas.microsoft.com/office/word/2010/wordprocessingGroup" xmlns:wpi="http://schemas.microsoft.com/office/word/2010/wordprocessingInk" xmlns:wne="http://schemas.microsoft.com/office/word/2006/wordml" xmlns:wps="http://schemas.microsoft.com/office/word/2010/wordprocessingShape" mc:Ignorable="w14 w15 wp14">
+<w:footnotes xmlns:wpc="http://schemas.microsoft.com/office/word/2010/wordprocessingCanvas" xmlns:cx="http://schemas.microsoft.com/office/drawing/2014/chartex" xmlns:cx1="http://schemas.microsoft.com/office/drawing/2015/9/8/chartex" xmlns:cx2="http://schemas.microsoft.com/office/drawing/2015/10/21/chartex" xmlns:cx3="http://schemas.microsoft.com/office/drawing/2016/5/9/chartex" xmlns:cx4="http://schemas.microsoft.com/office/drawing/2016/5/10/chartex" xmlns:cx5="http://schemas.microsoft.com/office/drawing/2016/5/11/chartex" xmlns:cx6="http://schemas.microsoft.com/office/drawing/2016/5/12/chartex" xmlns:cx7="http://schemas.microsoft.com/office/drawing/2016/5/13/chartex" xmlns:cx8="http://schemas.microsoft.com/office/drawing/2016/5/14/chartex" xmlns:mc="http://schemas.openxmlformats.org/markup-compatibility/2006" xmlns:aink="http://schemas.microsoft.com/office/drawing/2016/ink" xmlns:am3d="http://schemas.microsoft.com/office/drawing/2017/model3d" xmlns:o="urn:schemas-microsoft-com:office:office" xmlns:r="http://schemas.openxmlformats.org/officeDocument/2006/relationships" xmlns:m="http://schemas.openxmlformats.org/officeDocument/2006/math" xmlns:v="urn:schemas-microsoft-com:vml" xmlns:wp14="http://schemas.microsoft.com/office/word/2010/wordprocessingDrawing" xmlns:wp="http://schemas.openxmlformats.org/drawingml/2006/wordprocessingDrawing" xmlns:w10="urn:schemas-microsoft-com:office:word" xmlns:w="http://schemas.openxmlformats.org/wordprocessingml/2006/main" xmlns:w14="http://schemas.microsoft.com/office/word/2010/wordml" xmlns:w15="http://schemas.microsoft.com/office/word/2012/wordml" xmlns:w16cid="http://schemas.microsoft.com/office/word/2016/wordml/cid" xmlns:w16se="http://schemas.microsoft.com/office/word/2015/wordml/symex" xmlns:wpg="http://schemas.microsoft.com/office/word/2010/wordprocessingGroup" xmlns:wpi="http://schemas.microsoft.com/office/word/2010/wordprocessingInk" xmlns:wne="http://schemas.microsoft.com/office/word/2006/wordml" xmlns:wps="http://schemas.microsoft.com/office/word/2010/wordprocessingShape" mc:Ignorable="w14 w15 w16se w16cid wp14">
   <w:footnote w:type="separator" w:id="-1">
     <w:p>
       <w:r>
@@ -10528,7 +10064,17 @@
 </file>
 
 <file path=word/header1.xml><?xml version="1.0" encoding="utf-8"?>
-<w:hdr xmlns:wpc="http://schemas.microsoft.com/office/word/2010/wordprocessingCanvas" xmlns:mo="http://schemas.microsoft.com/office/mac/office/2008/main" xmlns:mc="http://schemas.openxmlformats.org/markup-compatibility/2006" xmlns:mv="urn:schemas-microsoft-com:mac:vml" xmlns:o="urn:schemas-microsoft-com:office:office" xmlns:r="http://schemas.openxmlformats.org/officeDocument/2006/relationships" xmlns:m="http://schemas.openxmlformats.org/officeDocument/2006/math" xmlns:v="urn:schemas-microsoft-com:vml" xmlns:wp14="http://schemas.microsoft.com/office/word/2010/wordprocessingDrawing" xmlns:wp="http://schemas.openxmlformats.org/drawingml/2006/wordprocessingDrawing" xmlns:w10="urn:schemas-microsoft-com:office:word" xmlns:w="http://schemas.openxmlformats.org/wordprocessingml/2006/main" xmlns:w14="http://schemas.microsoft.com/office/word/2010/wordml" xmlns:w15="http://schemas.microsoft.com/office/word/2012/wordml" xmlns:wpg="http://schemas.microsoft.com/office/word/2010/wordprocessingGroup" xmlns:wpi="http://schemas.microsoft.com/office/word/2010/wordprocessingInk" xmlns:wne="http://schemas.microsoft.com/office/word/2006/wordml" xmlns:wps="http://schemas.microsoft.com/office/word/2010/wordprocessingShape" mc:Ignorable="w14 w15 wp14">
+<w:hdr xmlns:wpc="http://schemas.microsoft.com/office/word/2010/wordprocessingCanvas" xmlns:cx="http://schemas.microsoft.com/office/drawing/2014/chartex" xmlns:cx1="http://schemas.microsoft.com/office/drawing/2015/9/8/chartex" xmlns:cx2="http://schemas.microsoft.com/office/drawing/2015/10/21/chartex" xmlns:cx3="http://schemas.microsoft.com/office/drawing/2016/5/9/chartex" xmlns:cx4="http://schemas.microsoft.com/office/drawing/2016/5/10/chartex" xmlns:cx5="http://schemas.microsoft.com/office/drawing/2016/5/11/chartex" xmlns:cx6="http://schemas.microsoft.com/office/drawing/2016/5/12/chartex" xmlns:cx7="http://schemas.microsoft.com/office/drawing/2016/5/13/chartex" xmlns:cx8="http://schemas.microsoft.com/office/drawing/2016/5/14/chartex" xmlns:mc="http://schemas.openxmlformats.org/markup-compatibility/2006" xmlns:aink="http://schemas.microsoft.com/office/drawing/2016/ink" xmlns:am3d="http://schemas.microsoft.com/office/drawing/2017/model3d" xmlns:o="urn:schemas-microsoft-com:office:office" xmlns:r="http://schemas.openxmlformats.org/officeDocument/2006/relationships" xmlns:m="http://schemas.openxmlformats.org/officeDocument/2006/math" xmlns:v="urn:schemas-microsoft-com:vml" xmlns:wp14="http://schemas.microsoft.com/office/word/2010/wordprocessingDrawing" xmlns:wp="http://schemas.openxmlformats.org/drawingml/2006/wordprocessingDrawing" xmlns:w10="urn:schemas-microsoft-com:office:word" xmlns:w="http://schemas.openxmlformats.org/wordprocessingml/2006/main" xmlns:w14="http://schemas.microsoft.com/office/word/2010/wordml" xmlns:w15="http://schemas.microsoft.com/office/word/2012/wordml" xmlns:w16cid="http://schemas.microsoft.com/office/word/2016/wordml/cid" xmlns:w16se="http://schemas.microsoft.com/office/word/2015/wordml/symex" xmlns:wpg="http://schemas.microsoft.com/office/word/2010/wordprocessingGroup" xmlns:wpi="http://schemas.microsoft.com/office/word/2010/wordprocessingInk" xmlns:wne="http://schemas.microsoft.com/office/word/2006/wordml" xmlns:wps="http://schemas.microsoft.com/office/word/2010/wordprocessingShape" mc:Ignorable="w14 w15 w16se w16cid wp14">
+  <w:p>
+    <w:pPr>
+      <w:pStyle w:val="Header"/>
+    </w:pPr>
+  </w:p>
+</w:hdr>
+</file>
+
+<file path=word/header2.xml><?xml version="1.0" encoding="utf-8"?>
+<w:hdr xmlns:wpc="http://schemas.microsoft.com/office/word/2010/wordprocessingCanvas" xmlns:cx="http://schemas.microsoft.com/office/drawing/2014/chartex" xmlns:cx1="http://schemas.microsoft.com/office/drawing/2015/9/8/chartex" xmlns:cx2="http://schemas.microsoft.com/office/drawing/2015/10/21/chartex" xmlns:cx3="http://schemas.microsoft.com/office/drawing/2016/5/9/chartex" xmlns:cx4="http://schemas.microsoft.com/office/drawing/2016/5/10/chartex" xmlns:cx5="http://schemas.microsoft.com/office/drawing/2016/5/11/chartex" xmlns:cx6="http://schemas.microsoft.com/office/drawing/2016/5/12/chartex" xmlns:cx7="http://schemas.microsoft.com/office/drawing/2016/5/13/chartex" xmlns:cx8="http://schemas.microsoft.com/office/drawing/2016/5/14/chartex" xmlns:mc="http://schemas.openxmlformats.org/markup-compatibility/2006" xmlns:aink="http://schemas.microsoft.com/office/drawing/2016/ink" xmlns:am3d="http://schemas.microsoft.com/office/drawing/2017/model3d" xmlns:o="urn:schemas-microsoft-com:office:office" xmlns:r="http://schemas.openxmlformats.org/officeDocument/2006/relationships" xmlns:m="http://schemas.openxmlformats.org/officeDocument/2006/math" xmlns:v="urn:schemas-microsoft-com:vml" xmlns:wp14="http://schemas.microsoft.com/office/word/2010/wordprocessingDrawing" xmlns:wp="http://schemas.openxmlformats.org/drawingml/2006/wordprocessingDrawing" xmlns:w10="urn:schemas-microsoft-com:office:word" xmlns:w="http://schemas.openxmlformats.org/wordprocessingml/2006/main" xmlns:w14="http://schemas.microsoft.com/office/word/2010/wordml" xmlns:w15="http://schemas.microsoft.com/office/word/2012/wordml" xmlns:w16cid="http://schemas.microsoft.com/office/word/2016/wordml/cid" xmlns:w16se="http://schemas.microsoft.com/office/word/2015/wordml/symex" xmlns:wpg="http://schemas.microsoft.com/office/word/2010/wordprocessingGroup" xmlns:wpi="http://schemas.microsoft.com/office/word/2010/wordprocessingInk" xmlns:wne="http://schemas.microsoft.com/office/word/2006/wordml" xmlns:wps="http://schemas.microsoft.com/office/word/2010/wordprocessingShape" mc:Ignorable="w14 w15 w16se w16cid wp14">
   <w:p>
     <w:pPr>
       <w:pStyle w:val="Header"/>
@@ -10559,9 +10105,19 @@
 </w:hdr>
 </file>
 
+<file path=word/header3.xml><?xml version="1.0" encoding="utf-8"?>
+<w:hdr xmlns:wpc="http://schemas.microsoft.com/office/word/2010/wordprocessingCanvas" xmlns:cx="http://schemas.microsoft.com/office/drawing/2014/chartex" xmlns:cx1="http://schemas.microsoft.com/office/drawing/2015/9/8/chartex" xmlns:cx2="http://schemas.microsoft.com/office/drawing/2015/10/21/chartex" xmlns:cx3="http://schemas.microsoft.com/office/drawing/2016/5/9/chartex" xmlns:cx4="http://schemas.microsoft.com/office/drawing/2016/5/10/chartex" xmlns:cx5="http://schemas.microsoft.com/office/drawing/2016/5/11/chartex" xmlns:cx6="http://schemas.microsoft.com/office/drawing/2016/5/12/chartex" xmlns:cx7="http://schemas.microsoft.com/office/drawing/2016/5/13/chartex" xmlns:cx8="http://schemas.microsoft.com/office/drawing/2016/5/14/chartex" xmlns:mc="http://schemas.openxmlformats.org/markup-compatibility/2006" xmlns:aink="http://schemas.microsoft.com/office/drawing/2016/ink" xmlns:am3d="http://schemas.microsoft.com/office/drawing/2017/model3d" xmlns:o="urn:schemas-microsoft-com:office:office" xmlns:r="http://schemas.openxmlformats.org/officeDocument/2006/relationships" xmlns:m="http://schemas.openxmlformats.org/officeDocument/2006/math" xmlns:v="urn:schemas-microsoft-com:vml" xmlns:wp14="http://schemas.microsoft.com/office/word/2010/wordprocessingDrawing" xmlns:wp="http://schemas.openxmlformats.org/drawingml/2006/wordprocessingDrawing" xmlns:w10="urn:schemas-microsoft-com:office:word" xmlns:w="http://schemas.openxmlformats.org/wordprocessingml/2006/main" xmlns:w14="http://schemas.microsoft.com/office/word/2010/wordml" xmlns:w15="http://schemas.microsoft.com/office/word/2012/wordml" xmlns:w16cid="http://schemas.microsoft.com/office/word/2016/wordml/cid" xmlns:w16se="http://schemas.microsoft.com/office/word/2015/wordml/symex" xmlns:wpg="http://schemas.microsoft.com/office/word/2010/wordprocessingGroup" xmlns:wpi="http://schemas.microsoft.com/office/word/2010/wordprocessingInk" xmlns:wne="http://schemas.microsoft.com/office/word/2006/wordml" xmlns:wps="http://schemas.microsoft.com/office/word/2010/wordprocessingShape" mc:Ignorable="w14 w15 w16se w16cid wp14">
+  <w:p>
+    <w:pPr>
+      <w:pStyle w:val="Header"/>
+    </w:pPr>
+  </w:p>
+</w:hdr>
+</file>
+
 <file path=word/numbering.xml><?xml version="1.0" encoding="utf-8"?>
-<w:numbering xmlns:wpc="http://schemas.microsoft.com/office/word/2010/wordprocessingCanvas" xmlns:mo="http://schemas.microsoft.com/office/mac/office/2008/main" xmlns:mc="http://schemas.openxmlformats.org/markup-compatibility/2006" xmlns:mv="urn:schemas-microsoft-com:mac:vml" xmlns:o="urn:schemas-microsoft-com:office:office" xmlns:r="http://schemas.openxmlformats.org/officeDocument/2006/relationships" xmlns:m="http://schemas.openxmlformats.org/officeDocument/2006/math" xmlns:v="urn:schemas-microsoft-com:vml" xmlns:wp14="http://schemas.microsoft.com/office/word/2010/wordprocessingDrawing" xmlns:wp="http://schemas.openxmlformats.org/drawingml/2006/wordprocessingDrawing" xmlns:w10="urn:schemas-microsoft-com:office:word" xmlns:w="http://schemas.openxmlformats.org/wordprocessingml/2006/main" xmlns:w14="http://schemas.microsoft.com/office/word/2010/wordml" xmlns:w15="http://schemas.microsoft.com/office/word/2012/wordml" xmlns:wpg="http://schemas.microsoft.com/office/word/2010/wordprocessingGroup" xmlns:wpi="http://schemas.microsoft.com/office/word/2010/wordprocessingInk" xmlns:wne="http://schemas.microsoft.com/office/word/2006/wordml" xmlns:wps="http://schemas.microsoft.com/office/word/2010/wordprocessingShape" mc:Ignorable="w14 w15 wp14">
-  <w:abstractNum w:abstractNumId="0">
+<w:numbering xmlns:wpc="http://schemas.microsoft.com/office/word/2010/wordprocessingCanvas" xmlns:cx="http://schemas.microsoft.com/office/drawing/2014/chartex" xmlns:cx1="http://schemas.microsoft.com/office/drawing/2015/9/8/chartex" xmlns:cx2="http://schemas.microsoft.com/office/drawing/2015/10/21/chartex" xmlns:cx3="http://schemas.microsoft.com/office/drawing/2016/5/9/chartex" xmlns:cx4="http://schemas.microsoft.com/office/drawing/2016/5/10/chartex" xmlns:cx5="http://schemas.microsoft.com/office/drawing/2016/5/11/chartex" xmlns:cx6="http://schemas.microsoft.com/office/drawing/2016/5/12/chartex" xmlns:cx7="http://schemas.microsoft.com/office/drawing/2016/5/13/chartex" xmlns:cx8="http://schemas.microsoft.com/office/drawing/2016/5/14/chartex" xmlns:mc="http://schemas.openxmlformats.org/markup-compatibility/2006" xmlns:aink="http://schemas.microsoft.com/office/drawing/2016/ink" xmlns:am3d="http://schemas.microsoft.com/office/drawing/2017/model3d" xmlns:o="urn:schemas-microsoft-com:office:office" xmlns:r="http://schemas.openxmlformats.org/officeDocument/2006/relationships" xmlns:m="http://schemas.openxmlformats.org/officeDocument/2006/math" xmlns:v="urn:schemas-microsoft-com:vml" xmlns:wp14="http://schemas.microsoft.com/office/word/2010/wordprocessingDrawing" xmlns:wp="http://schemas.openxmlformats.org/drawingml/2006/wordprocessingDrawing" xmlns:w10="urn:schemas-microsoft-com:office:word" xmlns:w="http://schemas.openxmlformats.org/wordprocessingml/2006/main" xmlns:w14="http://schemas.microsoft.com/office/word/2010/wordml" xmlns:w15="http://schemas.microsoft.com/office/word/2012/wordml" xmlns:w16cid="http://schemas.microsoft.com/office/word/2016/wordml/cid" xmlns:w16se="http://schemas.microsoft.com/office/word/2015/wordml/symex" xmlns:wpg="http://schemas.microsoft.com/office/word/2010/wordprocessingGroup" xmlns:wpi="http://schemas.microsoft.com/office/word/2010/wordprocessingInk" xmlns:wne="http://schemas.microsoft.com/office/word/2006/wordml" xmlns:wps="http://schemas.microsoft.com/office/word/2010/wordprocessingShape" mc:Ignorable="w14 w15 w16se w16cid wp14">
+  <w:abstractNum w:abstractNumId="0" w15:restartNumberingAfterBreak="0">
     <w:nsid w:val="10DA265F"/>
     <w:multiLevelType w:val="hybridMultilevel"/>
     <w:tmpl w:val="F8B2594E"/>
@@ -10650,7 +10206,7 @@
       </w:pPr>
     </w:lvl>
   </w:abstractNum>
-  <w:abstractNum w:abstractNumId="1">
+  <w:abstractNum w:abstractNumId="1" w15:restartNumberingAfterBreak="0">
     <w:nsid w:val="301D0B17"/>
     <w:multiLevelType w:val="hybridMultilevel"/>
     <w:tmpl w:val="5CE88A14"/>
@@ -10736,7 +10292,7 @@
       </w:pPr>
     </w:lvl>
   </w:abstractNum>
-  <w:abstractNum w:abstractNumId="2">
+  <w:abstractNum w:abstractNumId="2" w15:restartNumberingAfterBreak="0">
     <w:nsid w:val="382776EA"/>
     <w:multiLevelType w:val="hybridMultilevel"/>
     <w:tmpl w:val="E4D449CA"/>
@@ -10825,7 +10381,7 @@
       </w:pPr>
     </w:lvl>
   </w:abstractNum>
-  <w:abstractNum w:abstractNumId="3">
+  <w:abstractNum w:abstractNumId="3" w15:restartNumberingAfterBreak="0">
     <w:nsid w:val="39C915A3"/>
     <w:multiLevelType w:val="hybridMultilevel"/>
     <w:tmpl w:val="68AE36BC"/>
@@ -10911,7 +10467,7 @@
       </w:pPr>
     </w:lvl>
   </w:abstractNum>
-  <w:abstractNum w:abstractNumId="4">
+  <w:abstractNum w:abstractNumId="4" w15:restartNumberingAfterBreak="0">
     <w:nsid w:val="3A8660B1"/>
     <w:multiLevelType w:val="hybridMultilevel"/>
     <w:tmpl w:val="F1B0A082"/>
@@ -11000,7 +10556,7 @@
       </w:pPr>
     </w:lvl>
   </w:abstractNum>
-  <w:abstractNum w:abstractNumId="5">
+  <w:abstractNum w:abstractNumId="5" w15:restartNumberingAfterBreak="0">
     <w:nsid w:val="721E3662"/>
     <w:multiLevelType w:val="hybridMultilevel"/>
     <w:tmpl w:val="FD5C5AFA"/>
@@ -11089,7 +10645,7 @@
       </w:pPr>
     </w:lvl>
   </w:abstractNum>
-  <w:abstractNum w:abstractNumId="6">
+  <w:abstractNum w:abstractNumId="6" w15:restartNumberingAfterBreak="0">
     <w:nsid w:val="7C5924CB"/>
     <w:multiLevelType w:val="hybridMultilevel"/>
     <w:tmpl w:val="6A7A3C74"/>
@@ -11203,7 +10759,7 @@
 </file>
 
 <file path=word/styles.xml><?xml version="1.0" encoding="utf-8"?>
-<w:styles xmlns:mc="http://schemas.openxmlformats.org/markup-compatibility/2006" xmlns:r="http://schemas.openxmlformats.org/officeDocument/2006/relationships" xmlns:w="http://schemas.openxmlformats.org/wordprocessingml/2006/main" xmlns:w14="http://schemas.microsoft.com/office/word/2010/wordml" xmlns:w15="http://schemas.microsoft.com/office/word/2012/wordml" mc:Ignorable="w14 w15">
+<w:styles xmlns:mc="http://schemas.openxmlformats.org/markup-compatibility/2006" xmlns:r="http://schemas.openxmlformats.org/officeDocument/2006/relationships" xmlns:w="http://schemas.openxmlformats.org/wordprocessingml/2006/main" xmlns:w14="http://schemas.microsoft.com/office/word/2010/wordml" xmlns:w15="http://schemas.microsoft.com/office/word/2012/wordml" xmlns:w16cid="http://schemas.microsoft.com/office/word/2016/wordml/cid" xmlns:w16se="http://schemas.microsoft.com/office/word/2015/wordml/symex" mc:Ignorable="w14 w15 w16se w16cid">
   <w:docDefaults>
     <w:rPrDefault>
       <w:rPr>
@@ -11215,7 +10771,7 @@
     </w:rPrDefault>
     <w:pPrDefault/>
   </w:docDefaults>
-  <w:latentStyles w:defLockedState="0" w:defUIPriority="99" w:defSemiHidden="0" w:defUnhideWhenUsed="0" w:defQFormat="0" w:count="382">
+  <w:latentStyles w:defLockedState="0" w:defUIPriority="99" w:defSemiHidden="0" w:defUnhideWhenUsed="0" w:defQFormat="0" w:count="375">
     <w:lsdException w:name="Normal" w:uiPriority="0" w:qFormat="1"/>
     <w:lsdException w:name="heading 1" w:uiPriority="9" w:qFormat="1"/>
     <w:lsdException w:name="heading 2" w:semiHidden="1" w:uiPriority="9" w:unhideWhenUsed="1" w:qFormat="1"/>
@@ -11372,15 +10928,6 @@
     <w:lsdException w:name="Balloon Text" w:semiHidden="1" w:unhideWhenUsed="1"/>
     <w:lsdException w:name="Table Grid" w:uiPriority="59"/>
     <w:lsdException w:name="Table Theme" w:semiHidden="1" w:unhideWhenUsed="1"/>
-    <w:lsdException w:name="Note Level 1" w:semiHidden="1" w:unhideWhenUsed="1"/>
-    <w:lsdException w:name="Note Level 2" w:semiHidden="1" w:unhideWhenUsed="1"/>
-    <w:lsdException w:name="Note Level 3" w:semiHidden="1" w:unhideWhenUsed="1"/>
-    <w:lsdException w:name="Note Level 4" w:semiHidden="1" w:unhideWhenUsed="1"/>
-    <w:lsdException w:name="Note Level 5" w:semiHidden="1" w:unhideWhenUsed="1"/>
-    <w:lsdException w:name="Note Level 6" w:semiHidden="1" w:unhideWhenUsed="1"/>
-    <w:lsdException w:name="Note Level 7" w:semiHidden="1" w:unhideWhenUsed="1"/>
-    <w:lsdException w:name="Note Level 8" w:semiHidden="1" w:unhideWhenUsed="1"/>
-    <w:lsdException w:name="Note Level 9" w:semiHidden="1" w:unhideWhenUsed="1"/>
     <w:lsdException w:name="Placeholder Text" w:semiHidden="1"/>
     <w:lsdException w:name="No Spacing" w:uiPriority="1" w:qFormat="1"/>
     <w:lsdException w:name="Light Shading" w:uiPriority="60"/>
@@ -11732,7 +11279,6 @@
     <w:uiPriority w:val="59"/>
     <w:rsid w:val="00753096"/>
     <w:tblPr>
-      <w:tblInd w:w="0" w:type="dxa"/>
       <w:tblBorders>
         <w:top w:val="single" w:sz="4" w:space="0" w:color="auto"/>
         <w:left w:val="single" w:sz="4" w:space="0" w:color="auto"/>
@@ -11741,12 +11287,6 @@
         <w:insideH w:val="single" w:sz="4" w:space="0" w:color="auto"/>
         <w:insideV w:val="single" w:sz="4" w:space="0" w:color="auto"/>
       </w:tblBorders>
-      <w:tblCellMar>
-        <w:top w:w="0" w:type="dxa"/>
-        <w:left w:w="108" w:type="dxa"/>
-        <w:bottom w:w="0" w:type="dxa"/>
-        <w:right w:w="108" w:type="dxa"/>
-      </w:tblCellMar>
     </w:tblPr>
   </w:style>
   <w:style w:type="character" w:styleId="Hyperlink">
